--- a/Kaggle rapport.docx
+++ b/Kaggle rapport.docx
@@ -437,6 +437,17 @@
         <w:rPr>
           <w:rtl w:val="0"/>
         </w:rPr>
+      </w:r>
+    </w:p>
+    <w:p>
+      <w:pPr>
+        <w:rPr/>
+      </w:pPr>
+      <w:r>
+        <w:rPr>
+          <w:rtl w:val="0"/>
+        </w:rPr>
+        <w:t xml:space="preserve">Julien Krywyk, Jean-François Bercher</w:t>
       </w:r>
     </w:p>
     <w:p>
@@ -1003,12 +1014,12 @@
             <wp:extent cx="7055908" cy="1614488"/>
             <wp:effectExtent b="0" l="0" r="0" t="0"/>
             <wp:wrapSquare wrapText="bothSides" distB="114300" distT="114300" distL="114300" distR="114300"/>
-            <wp:docPr id="1" name="image1.png"/>
+            <wp:docPr id="3" name="image4.png"/>
             <a:graphic>
               <a:graphicData uri="http://schemas.openxmlformats.org/drawingml/2006/picture">
                 <pic:pic>
                   <pic:nvPicPr>
-                    <pic:cNvPr id="0" name="image1.png"/>
+                    <pic:cNvPr id="0" name="image4.png"/>
                     <pic:cNvPicPr preferRelativeResize="0"/>
                   </pic:nvPicPr>
                   <pic:blipFill>
@@ -1163,14 +1174,506 @@
       </w:pPr>
       <w:r>
         <w:rPr>
+          <w:rFonts w:ascii="Cambria" w:cs="Cambria" w:eastAsia="Cambria" w:hAnsi="Cambria"/>
+        </w:rPr>
+        <w:drawing>
+          <wp:inline distB="114300" distT="114300" distL="114300" distR="114300">
+            <wp:extent cx="5734050" cy="2679700"/>
+            <wp:effectExtent b="0" l="0" r="0" t="0"/>
+            <wp:docPr id="4" name="image1.png"/>
+            <a:graphic>
+              <a:graphicData uri="http://schemas.openxmlformats.org/drawingml/2006/picture">
+                <pic:pic>
+                  <pic:nvPicPr>
+                    <pic:cNvPr id="0" name="image1.png"/>
+                    <pic:cNvPicPr preferRelativeResize="0"/>
+                  </pic:nvPicPr>
+                  <pic:blipFill>
+                    <a:blip r:embed="rId8"/>
+                    <a:srcRect b="0" l="0" r="0" t="0"/>
+                    <a:stretch>
+                      <a:fillRect/>
+                    </a:stretch>
+                  </pic:blipFill>
+                  <pic:spPr>
+                    <a:xfrm>
+                      <a:off x="0" y="0"/>
+                      <a:ext cx="5734050" cy="2679700"/>
+                    </a:xfrm>
+                    <a:prstGeom prst="rect"/>
+                    <a:ln/>
+                  </pic:spPr>
+                </pic:pic>
+              </a:graphicData>
+            </a:graphic>
+          </wp:inline>
+        </w:drawing>
+      </w:r>
+      <w:r>
+        <w:rPr>
+          <w:rtl w:val="0"/>
+        </w:rPr>
+      </w:r>
+    </w:p>
+    <w:p>
+      <w:pPr>
+        <w:keepNext w:val="0"/>
+        <w:keepLines w:val="0"/>
+        <w:widowControl w:val="1"/>
+        <w:pBdr>
+          <w:top w:space="0" w:sz="0" w:val="nil"/>
+          <w:left w:space="0" w:sz="0" w:val="nil"/>
+          <w:bottom w:space="0" w:sz="0" w:val="nil"/>
+          <w:right w:space="0" w:sz="0" w:val="nil"/>
+          <w:between w:space="0" w:sz="0" w:val="nil"/>
+        </w:pBdr>
+        <w:shd w:fill="auto" w:val="clear"/>
+        <w:spacing w:after="0" w:before="0" w:line="276" w:lineRule="auto"/>
+        <w:ind w:left="0" w:right="0" w:firstLine="0"/>
+        <w:jc w:val="both"/>
+        <w:rPr>
+          <w:rFonts w:ascii="Cambria" w:cs="Cambria" w:eastAsia="Cambria" w:hAnsi="Cambria"/>
+        </w:rPr>
+      </w:pPr>
+      <w:r>
+        <w:rPr>
+          <w:rtl w:val="0"/>
+        </w:rPr>
+      </w:r>
+    </w:p>
+    <w:p>
+      <w:pPr>
+        <w:keepNext w:val="0"/>
+        <w:keepLines w:val="0"/>
+        <w:widowControl w:val="1"/>
+        <w:pBdr>
+          <w:top w:space="0" w:sz="0" w:val="nil"/>
+          <w:left w:space="0" w:sz="0" w:val="nil"/>
+          <w:bottom w:space="0" w:sz="0" w:val="nil"/>
+          <w:right w:space="0" w:sz="0" w:val="nil"/>
+          <w:between w:space="0" w:sz="0" w:val="nil"/>
+        </w:pBdr>
+        <w:shd w:fill="auto" w:val="clear"/>
+        <w:spacing w:after="0" w:before="0" w:line="276" w:lineRule="auto"/>
+        <w:ind w:left="0" w:right="0" w:firstLine="0"/>
+        <w:jc w:val="both"/>
+        <w:rPr>
+          <w:rFonts w:ascii="Cambria" w:cs="Cambria" w:eastAsia="Cambria" w:hAnsi="Cambria"/>
+        </w:rPr>
+      </w:pPr>
+      <w:r>
+        <w:rPr>
+          <w:rtl w:val="0"/>
+        </w:rPr>
+      </w:r>
+    </w:p>
+    <w:p>
+      <w:pPr>
+        <w:keepNext w:val="0"/>
+        <w:keepLines w:val="0"/>
+        <w:widowControl w:val="1"/>
+        <w:pBdr>
+          <w:top w:space="0" w:sz="0" w:val="nil"/>
+          <w:left w:space="0" w:sz="0" w:val="nil"/>
+          <w:bottom w:space="0" w:sz="0" w:val="nil"/>
+          <w:right w:space="0" w:sz="0" w:val="nil"/>
+          <w:between w:space="0" w:sz="0" w:val="nil"/>
+        </w:pBdr>
+        <w:shd w:fill="auto" w:val="clear"/>
+        <w:spacing w:after="0" w:before="0" w:line="276" w:lineRule="auto"/>
+        <w:ind w:left="0" w:right="0" w:firstLine="0"/>
+        <w:jc w:val="both"/>
+        <w:rPr>
+          <w:rFonts w:ascii="Cambria" w:cs="Cambria" w:eastAsia="Cambria" w:hAnsi="Cambria"/>
+        </w:rPr>
+      </w:pPr>
+      <w:r>
+        <w:rPr>
+          <w:rFonts w:ascii="Cambria" w:cs="Cambria" w:eastAsia="Cambria" w:hAnsi="Cambria"/>
+        </w:rPr>
+        <w:drawing>
+          <wp:inline distB="114300" distT="114300" distL="114300" distR="114300">
+            <wp:extent cx="5734050" cy="5613400"/>
+            <wp:effectExtent b="0" l="0" r="0" t="0"/>
+            <wp:docPr id="2" name="image2.png"/>
+            <a:graphic>
+              <a:graphicData uri="http://schemas.openxmlformats.org/drawingml/2006/picture">
+                <pic:pic>
+                  <pic:nvPicPr>
+                    <pic:cNvPr id="0" name="image2.png"/>
+                    <pic:cNvPicPr preferRelativeResize="0"/>
+                  </pic:nvPicPr>
+                  <pic:blipFill>
+                    <a:blip r:embed="rId9"/>
+                    <a:srcRect b="0" l="0" r="0" t="0"/>
+                    <a:stretch>
+                      <a:fillRect/>
+                    </a:stretch>
+                  </pic:blipFill>
+                  <pic:spPr>
+                    <a:xfrm>
+                      <a:off x="0" y="0"/>
+                      <a:ext cx="5734050" cy="5613400"/>
+                    </a:xfrm>
+                    <a:prstGeom prst="rect"/>
+                    <a:ln/>
+                  </pic:spPr>
+                </pic:pic>
+              </a:graphicData>
+            </a:graphic>
+          </wp:inline>
+        </w:drawing>
+      </w:r>
+      <w:r>
+        <w:rPr>
+          <w:rtl w:val="0"/>
+        </w:rPr>
+      </w:r>
+    </w:p>
+    <w:p>
+      <w:pPr>
+        <w:keepNext w:val="0"/>
+        <w:keepLines w:val="0"/>
+        <w:widowControl w:val="1"/>
+        <w:pBdr>
+          <w:top w:space="0" w:sz="0" w:val="nil"/>
+          <w:left w:space="0" w:sz="0" w:val="nil"/>
+          <w:bottom w:space="0" w:sz="0" w:val="nil"/>
+          <w:right w:space="0" w:sz="0" w:val="nil"/>
+          <w:between w:space="0" w:sz="0" w:val="nil"/>
+        </w:pBdr>
+        <w:shd w:fill="auto" w:val="clear"/>
+        <w:spacing w:after="0" w:before="0" w:line="276" w:lineRule="auto"/>
+        <w:ind w:left="0" w:right="0" w:firstLine="0"/>
+        <w:jc w:val="both"/>
+        <w:rPr>
+          <w:rFonts w:ascii="Cambria" w:cs="Cambria" w:eastAsia="Cambria" w:hAnsi="Cambria"/>
+        </w:rPr>
+      </w:pPr>
+      <w:r>
+        <w:rPr>
+          <w:rtl w:val="0"/>
+        </w:rPr>
+      </w:r>
+    </w:p>
+    <w:p>
+      <w:pPr>
+        <w:keepNext w:val="0"/>
+        <w:keepLines w:val="0"/>
+        <w:widowControl w:val="1"/>
+        <w:pBdr>
+          <w:top w:space="0" w:sz="0" w:val="nil"/>
+          <w:left w:space="0" w:sz="0" w:val="nil"/>
+          <w:bottom w:space="0" w:sz="0" w:val="nil"/>
+          <w:right w:space="0" w:sz="0" w:val="nil"/>
+          <w:between w:space="0" w:sz="0" w:val="nil"/>
+        </w:pBdr>
+        <w:shd w:fill="auto" w:val="clear"/>
+        <w:spacing w:after="0" w:before="0" w:line="276" w:lineRule="auto"/>
+        <w:ind w:left="0" w:right="0" w:firstLine="0"/>
+        <w:jc w:val="both"/>
+        <w:rPr>
+          <w:rFonts w:ascii="Cambria" w:cs="Cambria" w:eastAsia="Cambria" w:hAnsi="Cambria"/>
+        </w:rPr>
+      </w:pPr>
+      <w:r>
+        <w:rPr>
+          <w:rtl w:val="0"/>
+        </w:rPr>
+      </w:r>
+    </w:p>
+    <w:p>
+      <w:pPr>
+        <w:keepNext w:val="0"/>
+        <w:keepLines w:val="0"/>
+        <w:widowControl w:val="1"/>
+        <w:pBdr>
+          <w:top w:space="0" w:sz="0" w:val="nil"/>
+          <w:left w:space="0" w:sz="0" w:val="nil"/>
+          <w:bottom w:space="0" w:sz="0" w:val="nil"/>
+          <w:right w:space="0" w:sz="0" w:val="nil"/>
+          <w:between w:space="0" w:sz="0" w:val="nil"/>
+        </w:pBdr>
+        <w:shd w:fill="auto" w:val="clear"/>
+        <w:spacing w:after="0" w:before="0" w:line="276" w:lineRule="auto"/>
+        <w:ind w:left="0" w:right="0" w:firstLine="0"/>
+        <w:jc w:val="both"/>
+        <w:rPr>
+          <w:rFonts w:ascii="Cambria" w:cs="Cambria" w:eastAsia="Cambria" w:hAnsi="Cambria"/>
+        </w:rPr>
+      </w:pPr>
+      <w:r>
+        <w:rPr>
+          <w:rtl w:val="0"/>
+        </w:rPr>
+      </w:r>
+    </w:p>
+    <w:p>
+      <w:pPr>
+        <w:keepNext w:val="0"/>
+        <w:keepLines w:val="0"/>
+        <w:widowControl w:val="1"/>
+        <w:pBdr>
+          <w:top w:space="0" w:sz="0" w:val="nil"/>
+          <w:left w:space="0" w:sz="0" w:val="nil"/>
+          <w:bottom w:space="0" w:sz="0" w:val="nil"/>
+          <w:right w:space="0" w:sz="0" w:val="nil"/>
+          <w:between w:space="0" w:sz="0" w:val="nil"/>
+        </w:pBdr>
+        <w:shd w:fill="auto" w:val="clear"/>
+        <w:spacing w:after="0" w:before="0" w:line="276" w:lineRule="auto"/>
+        <w:ind w:left="0" w:right="0" w:firstLine="0"/>
+        <w:jc w:val="both"/>
+        <w:rPr>
+          <w:rFonts w:ascii="Cambria" w:cs="Cambria" w:eastAsia="Cambria" w:hAnsi="Cambria"/>
+        </w:rPr>
+      </w:pPr>
+      <w:r>
+        <w:rPr>
+          <w:rFonts w:ascii="Cambria" w:cs="Cambria" w:eastAsia="Cambria" w:hAnsi="Cambria"/>
+          <w:rtl w:val="0"/>
+        </w:rPr>
+        <w:t xml:space="preserve">La mesure de performance utilisée pour calculer l’erreur dans cette compétition Kaggle est le SMAPE (Symmetric Mean Asolute Percentage Error). Cette métrique a pour particularité d’ignorer les cas particuliers et est invariant si l’on redimensionne linéairement les données.</w:t>
+      </w:r>
+    </w:p>
+    <w:p>
+      <w:pPr>
+        <w:keepNext w:val="0"/>
+        <w:keepLines w:val="0"/>
+        <w:widowControl w:val="1"/>
+        <w:pBdr>
+          <w:top w:space="0" w:sz="0" w:val="nil"/>
+          <w:left w:space="0" w:sz="0" w:val="nil"/>
+          <w:bottom w:space="0" w:sz="0" w:val="nil"/>
+          <w:right w:space="0" w:sz="0" w:val="nil"/>
+          <w:between w:space="0" w:sz="0" w:val="nil"/>
+        </w:pBdr>
+        <w:shd w:fill="auto" w:val="clear"/>
+        <w:spacing w:after="0" w:before="0" w:line="276" w:lineRule="auto"/>
+        <w:ind w:left="0" w:right="0" w:firstLine="0"/>
+        <w:jc w:val="both"/>
+        <w:rPr>
+          <w:rFonts w:ascii="Cambria" w:cs="Cambria" w:eastAsia="Cambria" w:hAnsi="Cambria"/>
+        </w:rPr>
+      </w:pPr>
+      <w:r>
+        <w:rPr>
+          <w:rFonts w:ascii="Cambria" w:cs="Cambria" w:eastAsia="Cambria" w:hAnsi="Cambria"/>
+          <w:rtl w:val="0"/>
+        </w:rPr>
+        <w:t xml:space="preserve">Elle se calcule telle que :</w:t>
+      </w:r>
+    </w:p>
+    <w:p>
+      <w:pPr>
+        <w:keepNext w:val="0"/>
+        <w:keepLines w:val="0"/>
+        <w:widowControl w:val="1"/>
+        <w:pBdr>
+          <w:top w:space="0" w:sz="0" w:val="nil"/>
+          <w:left w:space="0" w:sz="0" w:val="nil"/>
+          <w:bottom w:space="0" w:sz="0" w:val="nil"/>
+          <w:right w:space="0" w:sz="0" w:val="nil"/>
+          <w:between w:space="0" w:sz="0" w:val="nil"/>
+        </w:pBdr>
+        <w:shd w:fill="auto" w:val="clear"/>
+        <w:spacing w:after="0" w:before="0" w:line="276" w:lineRule="auto"/>
+        <w:ind w:left="0" w:right="0" w:firstLine="0"/>
+        <w:jc w:val="center"/>
+        <w:rPr>
+          <w:rFonts w:ascii="Cambria" w:cs="Cambria" w:eastAsia="Cambria" w:hAnsi="Cambria"/>
+        </w:rPr>
+      </w:pPr>
+      <w:r>
+        <w:rPr>
+          <w:rFonts w:ascii="Cambria" w:cs="Cambria" w:eastAsia="Cambria" w:hAnsi="Cambria"/>
+        </w:rPr>
+        <w:drawing>
+          <wp:inline distB="114300" distT="114300" distL="114300" distR="114300">
+            <wp:extent cx="3024188" cy="836477"/>
+            <wp:effectExtent b="0" l="0" r="0" t="0"/>
+            <wp:docPr id="1" name="image3.png"/>
+            <a:graphic>
+              <a:graphicData uri="http://schemas.openxmlformats.org/drawingml/2006/picture">
+                <pic:pic>
+                  <pic:nvPicPr>
+                    <pic:cNvPr id="0" name="image3.png"/>
+                    <pic:cNvPicPr preferRelativeResize="0"/>
+                  </pic:nvPicPr>
+                  <pic:blipFill>
+                    <a:blip r:embed="rId10"/>
+                    <a:srcRect b="0" l="0" r="0" t="0"/>
+                    <a:stretch>
+                      <a:fillRect/>
+                    </a:stretch>
+                  </pic:blipFill>
+                  <pic:spPr>
+                    <a:xfrm>
+                      <a:off x="0" y="0"/>
+                      <a:ext cx="3024188" cy="836477"/>
+                    </a:xfrm>
+                    <a:prstGeom prst="rect"/>
+                    <a:ln/>
+                  </pic:spPr>
+                </pic:pic>
+              </a:graphicData>
+            </a:graphic>
+          </wp:inline>
+        </w:drawing>
+      </w:r>
+      <w:r>
+        <w:rPr>
+          <w:rtl w:val="0"/>
+        </w:rPr>
+      </w:r>
+    </w:p>
+    <w:p>
+      <w:pPr>
+        <w:keepNext w:val="0"/>
+        <w:keepLines w:val="0"/>
+        <w:widowControl w:val="1"/>
+        <w:pBdr>
+          <w:top w:space="0" w:sz="0" w:val="nil"/>
+          <w:left w:space="0" w:sz="0" w:val="nil"/>
+          <w:bottom w:space="0" w:sz="0" w:val="nil"/>
+          <w:right w:space="0" w:sz="0" w:val="nil"/>
+          <w:between w:space="0" w:sz="0" w:val="nil"/>
+        </w:pBdr>
+        <w:shd w:fill="auto" w:val="clear"/>
+        <w:spacing w:after="0" w:before="0" w:line="276" w:lineRule="auto"/>
+        <w:ind w:left="0" w:right="0" w:firstLine="0"/>
+        <w:jc w:val="left"/>
+        <w:rPr>
+          <w:rFonts w:ascii="Cambria" w:cs="Cambria" w:eastAsia="Cambria" w:hAnsi="Cambria"/>
+        </w:rPr>
+      </w:pPr>
+      <w:r>
+        <w:rPr>
+          <w:rFonts w:ascii="Cambria" w:cs="Cambria" w:eastAsia="Cambria" w:hAnsi="Cambria"/>
+          <w:rtl w:val="0"/>
+        </w:rPr>
+        <w:t xml:space="preserve">avec F</w:t>
+      </w:r>
+      <w:r>
+        <w:rPr>
+          <w:rFonts w:ascii="Cambria" w:cs="Cambria" w:eastAsia="Cambria" w:hAnsi="Cambria"/>
+          <w:vertAlign w:val="subscript"/>
+          <w:rtl w:val="0"/>
+        </w:rPr>
+        <w:t xml:space="preserve">t</w:t>
+      </w:r>
+      <w:r>
+        <w:rPr>
+          <w:rFonts w:ascii="Cambria" w:cs="Cambria" w:eastAsia="Cambria" w:hAnsi="Cambria"/>
+          <w:rtl w:val="0"/>
+        </w:rPr>
+        <w:t xml:space="preserve"> </w:t>
+      </w:r>
+      <w:r>
+        <w:rPr>
+          <w:rFonts w:ascii="Cambria" w:cs="Cambria" w:eastAsia="Cambria" w:hAnsi="Cambria"/>
+          <w:rtl w:val="0"/>
+        </w:rPr>
+        <w:t xml:space="preserve">la valeur prédite, et A</w:t>
+      </w:r>
+      <w:r>
+        <w:rPr>
+          <w:rFonts w:ascii="Cambria" w:cs="Cambria" w:eastAsia="Cambria" w:hAnsi="Cambria"/>
+          <w:vertAlign w:val="subscript"/>
+          <w:rtl w:val="0"/>
+        </w:rPr>
+        <w:t xml:space="preserve">t</w:t>
+      </w:r>
+      <w:r>
+        <w:rPr>
+          <w:rFonts w:ascii="Cambria" w:cs="Cambria" w:eastAsia="Cambria" w:hAnsi="Cambria"/>
+          <w:rtl w:val="0"/>
+        </w:rPr>
+        <w:t xml:space="preserve"> la valeur réelle</w:t>
+      </w:r>
+    </w:p>
+    <w:p>
+      <w:pPr>
+        <w:keepNext w:val="0"/>
+        <w:keepLines w:val="0"/>
+        <w:widowControl w:val="1"/>
+        <w:pBdr>
+          <w:top w:space="0" w:sz="0" w:val="nil"/>
+          <w:left w:space="0" w:sz="0" w:val="nil"/>
+          <w:bottom w:space="0" w:sz="0" w:val="nil"/>
+          <w:right w:space="0" w:sz="0" w:val="nil"/>
+          <w:between w:space="0" w:sz="0" w:val="nil"/>
+        </w:pBdr>
+        <w:shd w:fill="auto" w:val="clear"/>
+        <w:spacing w:after="0" w:before="0" w:line="276" w:lineRule="auto"/>
+        <w:ind w:left="0" w:right="0" w:firstLine="0"/>
+        <w:jc w:val="left"/>
+        <w:rPr>
+          <w:rFonts w:ascii="Cambria" w:cs="Cambria" w:eastAsia="Cambria" w:hAnsi="Cambria"/>
+        </w:rPr>
+      </w:pPr>
+      <w:r>
+        <w:rPr>
+          <w:rtl w:val="0"/>
+        </w:rPr>
+      </w:r>
+    </w:p>
+    <w:p>
+      <w:pPr>
+        <w:keepNext w:val="0"/>
+        <w:keepLines w:val="0"/>
+        <w:widowControl w:val="1"/>
+        <w:pBdr>
+          <w:top w:space="0" w:sz="0" w:val="nil"/>
+          <w:left w:space="0" w:sz="0" w:val="nil"/>
+          <w:bottom w:space="0" w:sz="0" w:val="nil"/>
+          <w:right w:space="0" w:sz="0" w:val="nil"/>
+          <w:between w:space="0" w:sz="0" w:val="nil"/>
+        </w:pBdr>
+        <w:shd w:fill="auto" w:val="clear"/>
+        <w:spacing w:after="0" w:before="0" w:line="276" w:lineRule="auto"/>
+        <w:ind w:left="0" w:right="0" w:firstLine="0"/>
+        <w:jc w:val="left"/>
+        <w:rPr>
+          <w:rFonts w:ascii="Cambria" w:cs="Cambria" w:eastAsia="Cambria" w:hAnsi="Cambria"/>
+        </w:rPr>
+      </w:pPr>
+      <w:r>
+        <w:rPr>
+          <w:rtl w:val="0"/>
+        </w:rPr>
+      </w:r>
+    </w:p>
+    <w:p>
+      <w:pPr>
+        <w:keepNext w:val="0"/>
+        <w:keepLines w:val="0"/>
+        <w:widowControl w:val="1"/>
+        <w:pBdr>
+          <w:top w:space="0" w:sz="0" w:val="nil"/>
+          <w:left w:space="0" w:sz="0" w:val="nil"/>
+          <w:bottom w:space="0" w:sz="0" w:val="nil"/>
+          <w:right w:space="0" w:sz="0" w:val="nil"/>
+          <w:between w:space="0" w:sz="0" w:val="nil"/>
+        </w:pBdr>
+        <w:shd w:fill="auto" w:val="clear"/>
+        <w:spacing w:after="0" w:before="0" w:line="276" w:lineRule="auto"/>
+        <w:ind w:left="0" w:right="0" w:firstLine="0"/>
+        <w:jc w:val="left"/>
+        <w:rPr>
+          <w:rFonts w:ascii="Cambria" w:cs="Cambria" w:eastAsia="Cambria" w:hAnsi="Cambria"/>
+        </w:rPr>
+      </w:pPr>
+      <w:r>
+        <w:rPr>
           <w:rtl w:val="0"/>
         </w:rPr>
       </w:r>
     </w:p>
     <w:sectPr>
-      <w:headerReference r:id="rId8" w:type="first"/>
-      <w:footerReference r:id="rId9" w:type="default"/>
-      <w:footerReference r:id="rId10" w:type="first"/>
+      <w:headerReference r:id="rId11" w:type="first"/>
+      <w:footerReference r:id="rId12" w:type="default"/>
+      <w:footerReference r:id="rId13" w:type="first"/>
       <w:pgSz w:h="16834" w:w="11909"/>
       <w:pgMar w:bottom="1440" w:top="1440" w:left="1440" w:right="1440" w:header="720" w:footer="720"/>
       <w:pgNumType w:start="1"/>

--- a/Kaggle rapport.docx
+++ b/Kaggle rapport.docx
@@ -1014,12 +1014,12 @@
             <wp:extent cx="7055908" cy="1614488"/>
             <wp:effectExtent b="0" l="0" r="0" t="0"/>
             <wp:wrapSquare wrapText="bothSides" distB="114300" distT="114300" distL="114300" distR="114300"/>
-            <wp:docPr id="3" name="image4.png"/>
+            <wp:docPr id="2" name="image5.png"/>
             <a:graphic>
               <a:graphicData uri="http://schemas.openxmlformats.org/drawingml/2006/picture">
                 <pic:pic>
                   <pic:nvPicPr>
-                    <pic:cNvPr id="0" name="image4.png"/>
+                    <pic:cNvPr id="0" name="image5.png"/>
                     <pic:cNvPicPr preferRelativeResize="0"/>
                   </pic:nvPicPr>
                   <pic:blipFill>
@@ -1178,14 +1178,14 @@
         </w:rPr>
         <w:drawing>
           <wp:inline distB="114300" distT="114300" distL="114300" distR="114300">
-            <wp:extent cx="5734050" cy="2679700"/>
+            <wp:extent cx="5734050" cy="2692400"/>
             <wp:effectExtent b="0" l="0" r="0" t="0"/>
-            <wp:docPr id="4" name="image1.png"/>
+            <wp:docPr id="6" name="image6.png"/>
             <a:graphic>
               <a:graphicData uri="http://schemas.openxmlformats.org/drawingml/2006/picture">
                 <pic:pic>
                   <pic:nvPicPr>
-                    <pic:cNvPr id="0" name="image1.png"/>
+                    <pic:cNvPr id="0" name="image6.png"/>
                     <pic:cNvPicPr preferRelativeResize="0"/>
                   </pic:nvPicPr>
                   <pic:blipFill>
@@ -1198,7 +1198,7 @@
                   <pic:spPr>
                     <a:xfrm>
                       <a:off x="0" y="0"/>
-                      <a:ext cx="5734050" cy="2679700"/>
+                      <a:ext cx="5734050" cy="2692400"/>
                     </a:xfrm>
                     <a:prstGeom prst="rect"/>
                     <a:ln/>
@@ -1263,6 +1263,106 @@
       </w:pPr>
       <w:r>
         <w:rPr>
+          <w:rFonts w:ascii="Cambria" w:cs="Cambria" w:eastAsia="Cambria" w:hAnsi="Cambria"/>
+        </w:rPr>
+        <w:drawing>
+          <wp:inline distB="114300" distT="114300" distL="114300" distR="114300">
+            <wp:extent cx="5734050" cy="2667000"/>
+            <wp:effectExtent b="0" l="0" r="0" t="0"/>
+            <wp:docPr id="4" name="image3.png"/>
+            <a:graphic>
+              <a:graphicData uri="http://schemas.openxmlformats.org/drawingml/2006/picture">
+                <pic:pic>
+                  <pic:nvPicPr>
+                    <pic:cNvPr id="0" name="image3.png"/>
+                    <pic:cNvPicPr preferRelativeResize="0"/>
+                  </pic:nvPicPr>
+                  <pic:blipFill>
+                    <a:blip r:embed="rId9"/>
+                    <a:srcRect b="0" l="0" r="0" t="0"/>
+                    <a:stretch>
+                      <a:fillRect/>
+                    </a:stretch>
+                  </pic:blipFill>
+                  <pic:spPr>
+                    <a:xfrm>
+                      <a:off x="0" y="0"/>
+                      <a:ext cx="5734050" cy="2667000"/>
+                    </a:xfrm>
+                    <a:prstGeom prst="rect"/>
+                    <a:ln/>
+                  </pic:spPr>
+                </pic:pic>
+              </a:graphicData>
+            </a:graphic>
+          </wp:inline>
+        </w:drawing>
+      </w:r>
+      <w:r>
+        <w:rPr>
+          <w:rtl w:val="0"/>
+        </w:rPr>
+      </w:r>
+    </w:p>
+    <w:p>
+      <w:pPr>
+        <w:keepNext w:val="0"/>
+        <w:keepLines w:val="0"/>
+        <w:widowControl w:val="1"/>
+        <w:pBdr>
+          <w:top w:space="0" w:sz="0" w:val="nil"/>
+          <w:left w:space="0" w:sz="0" w:val="nil"/>
+          <w:bottom w:space="0" w:sz="0" w:val="nil"/>
+          <w:right w:space="0" w:sz="0" w:val="nil"/>
+          <w:between w:space="0" w:sz="0" w:val="nil"/>
+        </w:pBdr>
+        <w:shd w:fill="auto" w:val="clear"/>
+        <w:spacing w:after="0" w:before="0" w:line="276" w:lineRule="auto"/>
+        <w:ind w:left="0" w:right="0" w:firstLine="0"/>
+        <w:jc w:val="both"/>
+        <w:rPr>
+          <w:rFonts w:ascii="Cambria" w:cs="Cambria" w:eastAsia="Cambria" w:hAnsi="Cambria"/>
+        </w:rPr>
+      </w:pPr>
+      <w:r>
+        <w:rPr>
+          <w:rFonts w:ascii="Cambria" w:cs="Cambria" w:eastAsia="Cambria" w:hAnsi="Cambria"/>
+        </w:rPr>
+        <w:drawing>
+          <wp:inline distB="114300" distT="114300" distL="114300" distR="114300">
+            <wp:extent cx="5734050" cy="2692400"/>
+            <wp:effectExtent b="0" l="0" r="0" t="0"/>
+            <wp:docPr id="3" name="image1.png"/>
+            <a:graphic>
+              <a:graphicData uri="http://schemas.openxmlformats.org/drawingml/2006/picture">
+                <pic:pic>
+                  <pic:nvPicPr>
+                    <pic:cNvPr id="0" name="image1.png"/>
+                    <pic:cNvPicPr preferRelativeResize="0"/>
+                  </pic:nvPicPr>
+                  <pic:blipFill>
+                    <a:blip r:embed="rId10"/>
+                    <a:srcRect b="0" l="0" r="0" t="0"/>
+                    <a:stretch>
+                      <a:fillRect/>
+                    </a:stretch>
+                  </pic:blipFill>
+                  <pic:spPr>
+                    <a:xfrm>
+                      <a:off x="0" y="0"/>
+                      <a:ext cx="5734050" cy="2692400"/>
+                    </a:xfrm>
+                    <a:prstGeom prst="rect"/>
+                    <a:ln/>
+                  </pic:spPr>
+                </pic:pic>
+              </a:graphicData>
+            </a:graphic>
+          </wp:inline>
+        </w:drawing>
+      </w:r>
+      <w:r>
+        <w:rPr>
           <w:rtl w:val="0"/>
         </w:rPr>
       </w:r>
@@ -1295,7 +1395,7 @@
           <wp:inline distB="114300" distT="114300" distL="114300" distR="114300">
             <wp:extent cx="5734050" cy="5613400"/>
             <wp:effectExtent b="0" l="0" r="0" t="0"/>
-            <wp:docPr id="2" name="image2.png"/>
+            <wp:docPr id="1" name="image2.png"/>
             <a:graphic>
               <a:graphicData uri="http://schemas.openxmlformats.org/drawingml/2006/picture">
                 <pic:pic>
@@ -1304,7 +1404,7 @@
                     <pic:cNvPicPr preferRelativeResize="0"/>
                   </pic:nvPicPr>
                   <pic:blipFill>
-                    <a:blip r:embed="rId9"/>
+                    <a:blip r:embed="rId11"/>
                     <a:srcRect b="0" l="0" r="0" t="0"/>
                     <a:stretch>
                       <a:fillRect/>
@@ -1492,16 +1592,16 @@
           <wp:inline distB="114300" distT="114300" distL="114300" distR="114300">
             <wp:extent cx="3024188" cy="836477"/>
             <wp:effectExtent b="0" l="0" r="0" t="0"/>
-            <wp:docPr id="1" name="image3.png"/>
+            <wp:docPr id="5" name="image4.png"/>
             <a:graphic>
               <a:graphicData uri="http://schemas.openxmlformats.org/drawingml/2006/picture">
                 <pic:pic>
                   <pic:nvPicPr>
-                    <pic:cNvPr id="0" name="image3.png"/>
+                    <pic:cNvPr id="0" name="image4.png"/>
                     <pic:cNvPicPr preferRelativeResize="0"/>
                   </pic:nvPicPr>
                   <pic:blipFill>
-                    <a:blip r:embed="rId10"/>
+                    <a:blip r:embed="rId12"/>
                     <a:srcRect b="0" l="0" r="0" t="0"/>
                     <a:stretch>
                       <a:fillRect/>
@@ -1671,9 +1771,9 @@
       </w:r>
     </w:p>
     <w:sectPr>
-      <w:headerReference r:id="rId11" w:type="first"/>
-      <w:footerReference r:id="rId12" w:type="default"/>
-      <w:footerReference r:id="rId13" w:type="first"/>
+      <w:headerReference r:id="rId13" w:type="first"/>
+      <w:footerReference r:id="rId14" w:type="default"/>
+      <w:footerReference r:id="rId15" w:type="first"/>
       <w:pgSz w:h="16834" w:w="11909"/>
       <w:pgMar w:bottom="1440" w:top="1440" w:left="1440" w:right="1440" w:header="720" w:footer="720"/>
       <w:pgNumType w:start="1"/>

--- a/Kaggle rapport.docx
+++ b/Kaggle rapport.docx
@@ -482,47 +482,8 @@
     </w:p>
     <w:p>
       <w:pPr>
-        <w:keepNext w:val="0"/>
-        <w:keepLines w:val="0"/>
-        <w:widowControl w:val="1"/>
-        <w:pBdr>
-          <w:top w:space="0" w:sz="0" w:val="nil"/>
-          <w:left w:space="0" w:sz="0" w:val="nil"/>
-          <w:bottom w:space="0" w:sz="0" w:val="nil"/>
-          <w:right w:space="0" w:sz="0" w:val="nil"/>
-          <w:between w:space="0" w:sz="0" w:val="nil"/>
-        </w:pBdr>
-        <w:shd w:fill="auto" w:val="clear"/>
-        <w:spacing w:after="0" w:before="0" w:line="276" w:lineRule="auto"/>
-        <w:ind w:left="0" w:right="0" w:firstLine="0"/>
-        <w:jc w:val="left"/>
-        <w:rPr>
-          <w:rFonts w:ascii="Cambria" w:cs="Cambria" w:eastAsia="Cambria" w:hAnsi="Cambria"/>
-        </w:rPr>
-      </w:pPr>
-      <w:r>
-        <w:rPr>
-          <w:rFonts w:ascii="Cambria" w:cs="Cambria" w:eastAsia="Cambria" w:hAnsi="Cambria"/>
-          <w:rtl w:val="0"/>
-        </w:rPr>
-        <w:t xml:space="preserve">La compétition Kaggle “Web Traffic Time Series Forecasting : </w:t>
-      </w:r>
-      <w:r>
-        <w:rPr>
-          <w:rFonts w:ascii="Cambria" w:cs="Cambria" w:eastAsia="Cambria" w:hAnsi="Cambria"/>
-          <w:sz w:val="22"/>
-          <w:szCs w:val="22"/>
-          <w:rtl w:val="0"/>
-        </w:rPr>
-        <w:t xml:space="preserve">Forecast future traffic to Wikipedia pages</w:t>
-      </w:r>
-      <w:r>
-        <w:rPr>
-          <w:rFonts w:ascii="Cambria" w:cs="Cambria" w:eastAsia="Cambria" w:hAnsi="Cambria"/>
-          <w:rtl w:val="0"/>
-        </w:rPr>
-        <w:t xml:space="preserve">” est disponible sur ce lien : </w:t>
-      </w:r>
+        <w:rPr/>
+      </w:pPr>
       <w:hyperlink r:id="rId6">
         <w:r>
           <w:rPr>
@@ -535,6 +496,313 @@
       </w:hyperlink>
       <w:r>
         <w:rPr>
+          <w:rtl w:val="0"/>
+        </w:rPr>
+        <w:t xml:space="preserve"> </w:t>
+      </w:r>
+    </w:p>
+    <w:p>
+      <w:pPr>
+        <w:rPr/>
+      </w:pPr>
+      <w:hyperlink r:id="rId7">
+        <w:r>
+          <w:rPr>
+            <w:color w:val="1155cc"/>
+            <w:u w:val="single"/>
+            <w:rtl w:val="0"/>
+          </w:rPr>
+          <w:t xml:space="preserve">https://www.kaggle.com/c/web-traffic-time-series-forecasting/discussion/43795</w:t>
+        </w:r>
+      </w:hyperlink>
+      <w:r>
+        <w:rPr>
+          <w:rtl w:val="0"/>
+        </w:rPr>
+      </w:r>
+    </w:p>
+    <w:p>
+      <w:pPr>
+        <w:rPr/>
+      </w:pPr>
+      <w:r>
+        <w:rPr>
+          <w:rtl w:val="0"/>
+        </w:rPr>
+      </w:r>
+    </w:p>
+    <w:p>
+      <w:pPr>
+        <w:rPr>
+          <w:b w:val="1"/>
+        </w:rPr>
+      </w:pPr>
+      <w:r>
+        <w:rPr>
+          <w:b w:val="1"/>
+          <w:rtl w:val="0"/>
+        </w:rPr>
+        <w:t xml:space="preserve">Data Description</w:t>
+      </w:r>
+    </w:p>
+    <w:p>
+      <w:pPr>
+        <w:spacing w:after="240" w:lineRule="auto"/>
+        <w:rPr/>
+      </w:pPr>
+      <w:r>
+        <w:rPr>
+          <w:rtl w:val="0"/>
+        </w:rPr>
+        <w:t xml:space="preserve">The training dataset consists of approximately 145k time series. Each of these time series represent a number of daily views of a different Wikipedia article, starting from July, 1st, 2015 up until December 31st, 2016. The leaderboard during the training stage is based on traffic from January, 1st, 2017 up until March 1st, 2017.</w:t>
+      </w:r>
+    </w:p>
+    <w:p>
+      <w:pPr>
+        <w:spacing w:after="240" w:before="240" w:lineRule="auto"/>
+        <w:rPr/>
+      </w:pPr>
+      <w:r>
+        <w:rPr>
+          <w:rtl w:val="0"/>
+        </w:rPr>
+        <w:t xml:space="preserve">The second stage will use training data up until September 1st, 2017. The final ranking of the competition will be based on predictions of daily views between September 13th, 2017 and November 13th, 2017 for each article in the dataset. You will submit your forecasts for these dates by September 12th.</w:t>
+      </w:r>
+    </w:p>
+    <w:p>
+      <w:pPr>
+        <w:spacing w:after="240" w:before="240" w:lineRule="auto"/>
+        <w:rPr/>
+      </w:pPr>
+      <w:r>
+        <w:rPr>
+          <w:rtl w:val="0"/>
+        </w:rPr>
+        <w:t xml:space="preserve">For each time series, you are provided the name of the article as well as the type of traffic that this time series represent (all, mobile, desktop, spider). You may use this metadata and any other publicly available data to make predictions. Unfortunately, the data source for this dataset does not distinguish between traffic values of zero and missing values. A missing value may mean the traffic was zero or that the data is not available for that day.</w:t>
+      </w:r>
+    </w:p>
+    <w:p>
+      <w:pPr>
+        <w:spacing w:after="240" w:before="240" w:lineRule="auto"/>
+        <w:rPr/>
+      </w:pPr>
+      <w:r>
+        <w:rPr>
+          <w:rtl w:val="0"/>
+        </w:rPr>
+        <w:t xml:space="preserve">To reduce the submission file size, each page and date combination has been given a shorter Id. The mapping between page names and the submission Id is given in the key files.</w:t>
+      </w:r>
+    </w:p>
+    <w:p>
+      <w:pPr>
+        <w:pStyle w:val="Heading2"/>
+        <w:keepNext w:val="0"/>
+        <w:keepLines w:val="0"/>
+        <w:spacing w:after="80" w:lineRule="auto"/>
+        <w:rPr>
+          <w:b w:val="1"/>
+          <w:sz w:val="34"/>
+          <w:szCs w:val="34"/>
+        </w:rPr>
+      </w:pPr>
+      <w:bookmarkStart w:colFirst="0" w:colLast="0" w:name="_cyi28te9x6ei" w:id="3"/>
+      <w:bookmarkEnd w:id="3"/>
+      <w:r>
+        <w:rPr>
+          <w:b w:val="1"/>
+          <w:sz w:val="34"/>
+          <w:szCs w:val="34"/>
+          <w:rtl w:val="0"/>
+        </w:rPr>
+        <w:t xml:space="preserve">File descriptions</w:t>
+      </w:r>
+    </w:p>
+    <w:p>
+      <w:pPr>
+        <w:spacing w:after="240" w:before="240" w:lineRule="auto"/>
+        <w:rPr/>
+      </w:pPr>
+      <w:r>
+        <w:rPr>
+          <w:rtl w:val="0"/>
+        </w:rPr>
+        <w:t xml:space="preserve">Files used for the first stage will end in '_1'. Files used for the second stage will end in '_2'. Both will have identical formats. The complete training data for the second stage will be made available prior to the second stage.</w:t>
+      </w:r>
+    </w:p>
+    <w:p>
+      <w:pPr>
+        <w:numPr>
+          <w:ilvl w:val="0"/>
+          <w:numId w:val="3"/>
+        </w:numPr>
+        <w:spacing w:after="0" w:afterAutospacing="0" w:before="240" w:lineRule="auto"/>
+        <w:ind w:left="720" w:hanging="360"/>
+      </w:pPr>
+      <w:r>
+        <w:rPr>
+          <w:b w:val="1"/>
+          <w:rtl w:val="0"/>
+        </w:rPr>
+        <w:t xml:space="preserve">train_*.csv</w:t>
+      </w:r>
+      <w:r>
+        <w:rPr>
+          <w:rtl w:val="0"/>
+        </w:rPr>
+        <w:t xml:space="preserve"> - contains traffic data. This a csv file where each row corresponds to a particular article and each column correspond to a particular date. Some entries are missing data. The page names contain the Wikipedia project (e.g. en.wikipedia.org), type of access (e.g. desktop) and type of agent (e.g. spider). In other words, each article name has the following format: 'name_project_access_agent' (e.g. 'AKB48_zh.wikipedia.org_all-access_spider').</w:t>
+      </w:r>
+    </w:p>
+    <w:p>
+      <w:pPr>
+        <w:numPr>
+          <w:ilvl w:val="0"/>
+          <w:numId w:val="3"/>
+        </w:numPr>
+        <w:spacing w:after="0" w:afterAutospacing="0" w:before="0" w:beforeAutospacing="0" w:lineRule="auto"/>
+        <w:ind w:left="720" w:hanging="360"/>
+      </w:pPr>
+      <w:r>
+        <w:rPr>
+          <w:b w:val="1"/>
+          <w:rtl w:val="0"/>
+        </w:rPr>
+        <w:t xml:space="preserve">key_*.csv</w:t>
+      </w:r>
+      <w:r>
+        <w:rPr>
+          <w:rtl w:val="0"/>
+        </w:rPr>
+        <w:t xml:space="preserve"> - gives the mapping between the page names and the shortened Id column used for prediction</w:t>
+      </w:r>
+    </w:p>
+    <w:p>
+      <w:pPr>
+        <w:numPr>
+          <w:ilvl w:val="0"/>
+          <w:numId w:val="3"/>
+        </w:numPr>
+        <w:spacing w:after="240" w:before="0" w:beforeAutospacing="0" w:lineRule="auto"/>
+        <w:ind w:left="720" w:hanging="360"/>
+      </w:pPr>
+      <w:r>
+        <w:rPr>
+          <w:b w:val="1"/>
+          <w:rtl w:val="0"/>
+        </w:rPr>
+        <w:t xml:space="preserve">sample_submission_*.csv</w:t>
+      </w:r>
+      <w:r>
+        <w:rPr>
+          <w:rtl w:val="0"/>
+        </w:rPr>
+        <w:t xml:space="preserve"> - a submission file showing the correct format</w:t>
+      </w:r>
+    </w:p>
+    <w:p>
+      <w:pPr>
+        <w:rPr/>
+      </w:pPr>
+      <w:r>
+        <w:rPr>
+          <w:rtl w:val="0"/>
+        </w:rPr>
+      </w:r>
+    </w:p>
+    <w:p>
+      <w:pPr>
+        <w:rPr/>
+      </w:pPr>
+      <w:r>
+        <w:rPr>
+          <w:rtl w:val="0"/>
+        </w:rPr>
+      </w:r>
+    </w:p>
+    <w:p>
+      <w:pPr>
+        <w:rPr/>
+      </w:pPr>
+      <w:r>
+        <w:rPr>
+          <w:rtl w:val="0"/>
+        </w:rPr>
+      </w:r>
+    </w:p>
+    <w:p>
+      <w:pPr>
+        <w:rPr/>
+      </w:pPr>
+      <w:r>
+        <w:rPr>
+          <w:rtl w:val="0"/>
+        </w:rPr>
+      </w:r>
+    </w:p>
+    <w:p>
+      <w:pPr>
+        <w:rPr/>
+      </w:pPr>
+      <w:r>
+        <w:rPr>
+          <w:rtl w:val="0"/>
+        </w:rPr>
+      </w:r>
+    </w:p>
+    <w:p>
+      <w:pPr>
+        <w:keepNext w:val="0"/>
+        <w:keepLines w:val="0"/>
+        <w:widowControl w:val="1"/>
+        <w:pBdr>
+          <w:top w:space="0" w:sz="0" w:val="nil"/>
+          <w:left w:space="0" w:sz="0" w:val="nil"/>
+          <w:bottom w:space="0" w:sz="0" w:val="nil"/>
+          <w:right w:space="0" w:sz="0" w:val="nil"/>
+          <w:between w:space="0" w:sz="0" w:val="nil"/>
+        </w:pBdr>
+        <w:shd w:fill="auto" w:val="clear"/>
+        <w:spacing w:after="0" w:before="0" w:line="276" w:lineRule="auto"/>
+        <w:ind w:left="0" w:right="0" w:firstLine="0"/>
+        <w:jc w:val="left"/>
+        <w:rPr>
+          <w:rFonts w:ascii="Cambria" w:cs="Cambria" w:eastAsia="Cambria" w:hAnsi="Cambria"/>
+        </w:rPr>
+      </w:pPr>
+      <w:r>
+        <w:rPr>
+          <w:rFonts w:ascii="Cambria" w:cs="Cambria" w:eastAsia="Cambria" w:hAnsi="Cambria"/>
+          <w:rtl w:val="0"/>
+        </w:rPr>
+        <w:t xml:space="preserve">La compétition Kaggle “Web Traffic Time Series Forecasting : </w:t>
+      </w:r>
+      <w:r>
+        <w:rPr>
+          <w:rFonts w:ascii="Cambria" w:cs="Cambria" w:eastAsia="Cambria" w:hAnsi="Cambria"/>
+          <w:sz w:val="22"/>
+          <w:szCs w:val="22"/>
+          <w:rtl w:val="0"/>
+        </w:rPr>
+        <w:t xml:space="preserve">Forecast future traffic to Wikipedia pages</w:t>
+      </w:r>
+      <w:r>
+        <w:rPr>
+          <w:rFonts w:ascii="Cambria" w:cs="Cambria" w:eastAsia="Cambria" w:hAnsi="Cambria"/>
+          <w:rtl w:val="0"/>
+        </w:rPr>
+        <w:t xml:space="preserve">” est disponible sur ce lien : </w:t>
+      </w:r>
+      <w:hyperlink r:id="rId8">
+        <w:r>
+          <w:rPr>
+            <w:color w:val="1155cc"/>
+            <w:u w:val="single"/>
+            <w:rtl w:val="0"/>
+          </w:rPr>
+          <w:t xml:space="preserve">https://www.kaggle.com/c/web-traffic-time-series-forecasting/</w:t>
+        </w:r>
+      </w:hyperlink>
+      <w:r>
+        <w:rPr>
           <w:rFonts w:ascii="Cambria" w:cs="Cambria" w:eastAsia="Cambria" w:hAnsi="Cambria"/>
           <w:rtl w:val="0"/>
         </w:rPr>
@@ -653,7 +921,7 @@
           <w:rFonts w:ascii="Cambria" w:cs="Cambria" w:eastAsia="Cambria" w:hAnsi="Cambria"/>
           <w:rtl w:val="0"/>
         </w:rPr>
-        <w:t xml:space="preserve">train_1.csv et train_2.csv : contiennent les données de fréquentation avec un article par ligne et une date par colonne. Le nom de la page Wikipédia est sous la forme “projet Wikipédia”_”type d’accès”_”type d’agent”.</w:t>
+        <w:t xml:space="preserve">train_1.csv et train_2.csv : contiennent les données de fréquentation avec un article par ligne et une date par colonne. Le nom de la page Wikipédia est sous la forme “nom”_“projet”_”type d’accès”_”type d’agent”.</w:t>
       </w:r>
     </w:p>
     <w:p>
@@ -811,7 +1079,7 @@
         <w:widowControl w:val="1"/>
         <w:numPr>
           <w:ilvl w:val="0"/>
-          <w:numId w:val="2"/>
+          <w:numId w:val="4"/>
         </w:numPr>
         <w:pBdr>
           <w:top w:space="0" w:sz="0" w:val="nil"/>
@@ -844,7 +1112,7 @@
         <w:widowControl w:val="1"/>
         <w:numPr>
           <w:ilvl w:val="0"/>
-          <w:numId w:val="2"/>
+          <w:numId w:val="4"/>
         </w:numPr>
         <w:pBdr>
           <w:top w:space="0" w:sz="0" w:val="nil"/>
@@ -1014,16 +1282,16 @@
             <wp:extent cx="7055908" cy="1614488"/>
             <wp:effectExtent b="0" l="0" r="0" t="0"/>
             <wp:wrapSquare wrapText="bothSides" distB="114300" distT="114300" distL="114300" distR="114300"/>
-            <wp:docPr id="2" name="image5.png"/>
+            <wp:docPr id="4" name="image4.png"/>
             <a:graphic>
               <a:graphicData uri="http://schemas.openxmlformats.org/drawingml/2006/picture">
                 <pic:pic>
                   <pic:nvPicPr>
-                    <pic:cNvPr id="0" name="image5.png"/>
+                    <pic:cNvPr id="0" name="image4.png"/>
                     <pic:cNvPicPr preferRelativeResize="0"/>
                   </pic:nvPicPr>
                   <pic:blipFill>
-                    <a:blip r:embed="rId7"/>
+                    <a:blip r:embed="rId9"/>
                     <a:srcRect b="0" l="0" r="0" t="0"/>
                     <a:stretch>
                       <a:fillRect/>
@@ -1180,164 +1448,12 @@
           <wp:inline distB="114300" distT="114300" distL="114300" distR="114300">
             <wp:extent cx="5734050" cy="2692400"/>
             <wp:effectExtent b="0" l="0" r="0" t="0"/>
-            <wp:docPr id="6" name="image6.png"/>
+            <wp:docPr id="16" name="image20.png"/>
             <a:graphic>
               <a:graphicData uri="http://schemas.openxmlformats.org/drawingml/2006/picture">
                 <pic:pic>
                   <pic:nvPicPr>
-                    <pic:cNvPr id="0" name="image6.png"/>
-                    <pic:cNvPicPr preferRelativeResize="0"/>
-                  </pic:nvPicPr>
-                  <pic:blipFill>
-                    <a:blip r:embed="rId8"/>
-                    <a:srcRect b="0" l="0" r="0" t="0"/>
-                    <a:stretch>
-                      <a:fillRect/>
-                    </a:stretch>
-                  </pic:blipFill>
-                  <pic:spPr>
-                    <a:xfrm>
-                      <a:off x="0" y="0"/>
-                      <a:ext cx="5734050" cy="2692400"/>
-                    </a:xfrm>
-                    <a:prstGeom prst="rect"/>
-                    <a:ln/>
-                  </pic:spPr>
-                </pic:pic>
-              </a:graphicData>
-            </a:graphic>
-          </wp:inline>
-        </w:drawing>
-      </w:r>
-      <w:r>
-        <w:rPr>
-          <w:rtl w:val="0"/>
-        </w:rPr>
-      </w:r>
-    </w:p>
-    <w:p>
-      <w:pPr>
-        <w:keepNext w:val="0"/>
-        <w:keepLines w:val="0"/>
-        <w:widowControl w:val="1"/>
-        <w:pBdr>
-          <w:top w:space="0" w:sz="0" w:val="nil"/>
-          <w:left w:space="0" w:sz="0" w:val="nil"/>
-          <w:bottom w:space="0" w:sz="0" w:val="nil"/>
-          <w:right w:space="0" w:sz="0" w:val="nil"/>
-          <w:between w:space="0" w:sz="0" w:val="nil"/>
-        </w:pBdr>
-        <w:shd w:fill="auto" w:val="clear"/>
-        <w:spacing w:after="0" w:before="0" w:line="276" w:lineRule="auto"/>
-        <w:ind w:left="0" w:right="0" w:firstLine="0"/>
-        <w:jc w:val="both"/>
-        <w:rPr>
-          <w:rFonts w:ascii="Cambria" w:cs="Cambria" w:eastAsia="Cambria" w:hAnsi="Cambria"/>
-        </w:rPr>
-      </w:pPr>
-      <w:r>
-        <w:rPr>
-          <w:rtl w:val="0"/>
-        </w:rPr>
-      </w:r>
-    </w:p>
-    <w:p>
-      <w:pPr>
-        <w:keepNext w:val="0"/>
-        <w:keepLines w:val="0"/>
-        <w:widowControl w:val="1"/>
-        <w:pBdr>
-          <w:top w:space="0" w:sz="0" w:val="nil"/>
-          <w:left w:space="0" w:sz="0" w:val="nil"/>
-          <w:bottom w:space="0" w:sz="0" w:val="nil"/>
-          <w:right w:space="0" w:sz="0" w:val="nil"/>
-          <w:between w:space="0" w:sz="0" w:val="nil"/>
-        </w:pBdr>
-        <w:shd w:fill="auto" w:val="clear"/>
-        <w:spacing w:after="0" w:before="0" w:line="276" w:lineRule="auto"/>
-        <w:ind w:left="0" w:right="0" w:firstLine="0"/>
-        <w:jc w:val="both"/>
-        <w:rPr>
-          <w:rFonts w:ascii="Cambria" w:cs="Cambria" w:eastAsia="Cambria" w:hAnsi="Cambria"/>
-        </w:rPr>
-      </w:pPr>
-      <w:r>
-        <w:rPr>
-          <w:rFonts w:ascii="Cambria" w:cs="Cambria" w:eastAsia="Cambria" w:hAnsi="Cambria"/>
-        </w:rPr>
-        <w:drawing>
-          <wp:inline distB="114300" distT="114300" distL="114300" distR="114300">
-            <wp:extent cx="5734050" cy="2667000"/>
-            <wp:effectExtent b="0" l="0" r="0" t="0"/>
-            <wp:docPr id="4" name="image3.png"/>
-            <a:graphic>
-              <a:graphicData uri="http://schemas.openxmlformats.org/drawingml/2006/picture">
-                <pic:pic>
-                  <pic:nvPicPr>
-                    <pic:cNvPr id="0" name="image3.png"/>
-                    <pic:cNvPicPr preferRelativeResize="0"/>
-                  </pic:nvPicPr>
-                  <pic:blipFill>
-                    <a:blip r:embed="rId9"/>
-                    <a:srcRect b="0" l="0" r="0" t="0"/>
-                    <a:stretch>
-                      <a:fillRect/>
-                    </a:stretch>
-                  </pic:blipFill>
-                  <pic:spPr>
-                    <a:xfrm>
-                      <a:off x="0" y="0"/>
-                      <a:ext cx="5734050" cy="2667000"/>
-                    </a:xfrm>
-                    <a:prstGeom prst="rect"/>
-                    <a:ln/>
-                  </pic:spPr>
-                </pic:pic>
-              </a:graphicData>
-            </a:graphic>
-          </wp:inline>
-        </w:drawing>
-      </w:r>
-      <w:r>
-        <w:rPr>
-          <w:rtl w:val="0"/>
-        </w:rPr>
-      </w:r>
-    </w:p>
-    <w:p>
-      <w:pPr>
-        <w:keepNext w:val="0"/>
-        <w:keepLines w:val="0"/>
-        <w:widowControl w:val="1"/>
-        <w:pBdr>
-          <w:top w:space="0" w:sz="0" w:val="nil"/>
-          <w:left w:space="0" w:sz="0" w:val="nil"/>
-          <w:bottom w:space="0" w:sz="0" w:val="nil"/>
-          <w:right w:space="0" w:sz="0" w:val="nil"/>
-          <w:between w:space="0" w:sz="0" w:val="nil"/>
-        </w:pBdr>
-        <w:shd w:fill="auto" w:val="clear"/>
-        <w:spacing w:after="0" w:before="0" w:line="276" w:lineRule="auto"/>
-        <w:ind w:left="0" w:right="0" w:firstLine="0"/>
-        <w:jc w:val="both"/>
-        <w:rPr>
-          <w:rFonts w:ascii="Cambria" w:cs="Cambria" w:eastAsia="Cambria" w:hAnsi="Cambria"/>
-        </w:rPr>
-      </w:pPr>
-      <w:r>
-        <w:rPr>
-          <w:rFonts w:ascii="Cambria" w:cs="Cambria" w:eastAsia="Cambria" w:hAnsi="Cambria"/>
-        </w:rPr>
-        <w:drawing>
-          <wp:inline distB="114300" distT="114300" distL="114300" distR="114300">
-            <wp:extent cx="5734050" cy="2692400"/>
-            <wp:effectExtent b="0" l="0" r="0" t="0"/>
-            <wp:docPr id="3" name="image1.png"/>
-            <a:graphic>
-              <a:graphicData uri="http://schemas.openxmlformats.org/drawingml/2006/picture">
-                <pic:pic>
-                  <pic:nvPicPr>
-                    <pic:cNvPr id="0" name="image1.png"/>
+                    <pic:cNvPr id="0" name="image20.png"/>
                     <pic:cNvPicPr preferRelativeResize="0"/>
                   </pic:nvPicPr>
                   <pic:blipFill>
@@ -1389,18 +1505,44 @@
       </w:pPr>
       <w:r>
         <w:rPr>
+          <w:rtl w:val="0"/>
+        </w:rPr>
+      </w:r>
+    </w:p>
+    <w:p>
+      <w:pPr>
+        <w:keepNext w:val="0"/>
+        <w:keepLines w:val="0"/>
+        <w:widowControl w:val="1"/>
+        <w:pBdr>
+          <w:top w:space="0" w:sz="0" w:val="nil"/>
+          <w:left w:space="0" w:sz="0" w:val="nil"/>
+          <w:bottom w:space="0" w:sz="0" w:val="nil"/>
+          <w:right w:space="0" w:sz="0" w:val="nil"/>
+          <w:between w:space="0" w:sz="0" w:val="nil"/>
+        </w:pBdr>
+        <w:shd w:fill="auto" w:val="clear"/>
+        <w:spacing w:after="0" w:before="0" w:line="276" w:lineRule="auto"/>
+        <w:ind w:left="0" w:right="0" w:firstLine="0"/>
+        <w:jc w:val="both"/>
+        <w:rPr>
+          <w:rFonts w:ascii="Cambria" w:cs="Cambria" w:eastAsia="Cambria" w:hAnsi="Cambria"/>
+        </w:rPr>
+      </w:pPr>
+      <w:r>
+        <w:rPr>
           <w:rFonts w:ascii="Cambria" w:cs="Cambria" w:eastAsia="Cambria" w:hAnsi="Cambria"/>
         </w:rPr>
         <w:drawing>
           <wp:inline distB="114300" distT="114300" distL="114300" distR="114300">
-            <wp:extent cx="5734050" cy="5613400"/>
+            <wp:extent cx="5734050" cy="2667000"/>
             <wp:effectExtent b="0" l="0" r="0" t="0"/>
-            <wp:docPr id="1" name="image2.png"/>
+            <wp:docPr id="21" name="image19.png"/>
             <a:graphic>
               <a:graphicData uri="http://schemas.openxmlformats.org/drawingml/2006/picture">
                 <pic:pic>
                   <pic:nvPicPr>
-                    <pic:cNvPr id="0" name="image2.png"/>
+                    <pic:cNvPr id="0" name="image19.png"/>
                     <pic:cNvPicPr preferRelativeResize="0"/>
                   </pic:nvPicPr>
                   <pic:blipFill>
@@ -1413,7 +1555,7 @@
                   <pic:spPr>
                     <a:xfrm>
                       <a:off x="0" y="0"/>
-                      <a:ext cx="5734050" cy="5613400"/>
+                      <a:ext cx="5734050" cy="2667000"/>
                     </a:xfrm>
                     <a:prstGeom prst="rect"/>
                     <a:ln/>
@@ -1452,6 +1594,2663 @@
       </w:pPr>
       <w:r>
         <w:rPr>
+          <w:rFonts w:ascii="Cambria" w:cs="Cambria" w:eastAsia="Cambria" w:hAnsi="Cambria"/>
+        </w:rPr>
+        <w:drawing>
+          <wp:inline distB="114300" distT="114300" distL="114300" distR="114300">
+            <wp:extent cx="5734050" cy="2692400"/>
+            <wp:effectExtent b="0" l="0" r="0" t="0"/>
+            <wp:docPr id="5" name="image22.png"/>
+            <a:graphic>
+              <a:graphicData uri="http://schemas.openxmlformats.org/drawingml/2006/picture">
+                <pic:pic>
+                  <pic:nvPicPr>
+                    <pic:cNvPr id="0" name="image22.png"/>
+                    <pic:cNvPicPr preferRelativeResize="0"/>
+                  </pic:nvPicPr>
+                  <pic:blipFill>
+                    <a:blip r:embed="rId12"/>
+                    <a:srcRect b="0" l="0" r="0" t="0"/>
+                    <a:stretch>
+                      <a:fillRect/>
+                    </a:stretch>
+                  </pic:blipFill>
+                  <pic:spPr>
+                    <a:xfrm>
+                      <a:off x="0" y="0"/>
+                      <a:ext cx="5734050" cy="2692400"/>
+                    </a:xfrm>
+                    <a:prstGeom prst="rect"/>
+                    <a:ln/>
+                  </pic:spPr>
+                </pic:pic>
+              </a:graphicData>
+            </a:graphic>
+          </wp:inline>
+        </w:drawing>
+      </w:r>
+      <w:r>
+        <w:rPr>
+          <w:rtl w:val="0"/>
+        </w:rPr>
+      </w:r>
+    </w:p>
+    <w:p>
+      <w:pPr>
+        <w:keepNext w:val="0"/>
+        <w:keepLines w:val="0"/>
+        <w:widowControl w:val="1"/>
+        <w:pBdr>
+          <w:top w:space="0" w:sz="0" w:val="nil"/>
+          <w:left w:space="0" w:sz="0" w:val="nil"/>
+          <w:bottom w:space="0" w:sz="0" w:val="nil"/>
+          <w:right w:space="0" w:sz="0" w:val="nil"/>
+          <w:between w:space="0" w:sz="0" w:val="nil"/>
+        </w:pBdr>
+        <w:shd w:fill="auto" w:val="clear"/>
+        <w:spacing w:after="0" w:before="0" w:line="276" w:lineRule="auto"/>
+        <w:ind w:left="0" w:right="0" w:firstLine="0"/>
+        <w:jc w:val="both"/>
+        <w:rPr>
+          <w:rFonts w:ascii="Cambria" w:cs="Cambria" w:eastAsia="Cambria" w:hAnsi="Cambria"/>
+        </w:rPr>
+      </w:pPr>
+      <w:r>
+        <w:rPr>
+          <w:rFonts w:ascii="Cambria" w:cs="Cambria" w:eastAsia="Cambria" w:hAnsi="Cambria"/>
+        </w:rPr>
+        <w:drawing>
+          <wp:inline distB="114300" distT="114300" distL="114300" distR="114300">
+            <wp:extent cx="4938713" cy="4814112"/>
+            <wp:effectExtent b="0" l="0" r="0" t="0"/>
+            <wp:docPr id="2" name="image2.png"/>
+            <a:graphic>
+              <a:graphicData uri="http://schemas.openxmlformats.org/drawingml/2006/picture">
+                <pic:pic>
+                  <pic:nvPicPr>
+                    <pic:cNvPr id="0" name="image2.png"/>
+                    <pic:cNvPicPr preferRelativeResize="0"/>
+                  </pic:nvPicPr>
+                  <pic:blipFill>
+                    <a:blip r:embed="rId13"/>
+                    <a:srcRect b="0" l="0" r="0" t="0"/>
+                    <a:stretch>
+                      <a:fillRect/>
+                    </a:stretch>
+                  </pic:blipFill>
+                  <pic:spPr>
+                    <a:xfrm>
+                      <a:off x="0" y="0"/>
+                      <a:ext cx="4938713" cy="4814112"/>
+                    </a:xfrm>
+                    <a:prstGeom prst="rect"/>
+                    <a:ln/>
+                  </pic:spPr>
+                </pic:pic>
+              </a:graphicData>
+            </a:graphic>
+          </wp:inline>
+        </w:drawing>
+      </w:r>
+      <w:r>
+        <w:rPr>
+          <w:rtl w:val="0"/>
+        </w:rPr>
+      </w:r>
+    </w:p>
+    <w:p>
+      <w:pPr>
+        <w:keepNext w:val="0"/>
+        <w:keepLines w:val="0"/>
+        <w:widowControl w:val="1"/>
+        <w:pBdr>
+          <w:top w:space="0" w:sz="0" w:val="nil"/>
+          <w:left w:space="0" w:sz="0" w:val="nil"/>
+          <w:bottom w:space="0" w:sz="0" w:val="nil"/>
+          <w:right w:space="0" w:sz="0" w:val="nil"/>
+          <w:between w:space="0" w:sz="0" w:val="nil"/>
+        </w:pBdr>
+        <w:shd w:fill="auto" w:val="clear"/>
+        <w:spacing w:after="0" w:before="0" w:line="276" w:lineRule="auto"/>
+        <w:ind w:left="0" w:right="0" w:firstLine="0"/>
+        <w:jc w:val="both"/>
+        <w:rPr>
+          <w:rFonts w:ascii="Cambria" w:cs="Cambria" w:eastAsia="Cambria" w:hAnsi="Cambria"/>
+        </w:rPr>
+      </w:pPr>
+      <w:r>
+        <w:rPr>
+          <w:rFonts w:ascii="Cambria" w:cs="Cambria" w:eastAsia="Cambria" w:hAnsi="Cambria"/>
+        </w:rPr>
+        <w:drawing>
+          <wp:inline distB="114300" distT="114300" distL="114300" distR="114300">
+            <wp:extent cx="3567113" cy="4152758"/>
+            <wp:effectExtent b="0" l="0" r="0" t="0"/>
+            <wp:docPr id="3" name="image7.png"/>
+            <a:graphic>
+              <a:graphicData uri="http://schemas.openxmlformats.org/drawingml/2006/picture">
+                <pic:pic>
+                  <pic:nvPicPr>
+                    <pic:cNvPr id="0" name="image7.png"/>
+                    <pic:cNvPicPr preferRelativeResize="0"/>
+                  </pic:nvPicPr>
+                  <pic:blipFill>
+                    <a:blip r:embed="rId14"/>
+                    <a:srcRect b="0" l="0" r="0" t="0"/>
+                    <a:stretch>
+                      <a:fillRect/>
+                    </a:stretch>
+                  </pic:blipFill>
+                  <pic:spPr>
+                    <a:xfrm>
+                      <a:off x="0" y="0"/>
+                      <a:ext cx="3567113" cy="4152758"/>
+                    </a:xfrm>
+                    <a:prstGeom prst="rect"/>
+                    <a:ln/>
+                  </pic:spPr>
+                </pic:pic>
+              </a:graphicData>
+            </a:graphic>
+          </wp:inline>
+        </w:drawing>
+      </w:r>
+      <w:r>
+        <w:rPr>
+          <w:rFonts w:ascii="Cambria" w:cs="Cambria" w:eastAsia="Cambria" w:hAnsi="Cambria"/>
+        </w:rPr>
+        <w:drawing>
+          <wp:inline distB="114300" distT="114300" distL="114300" distR="114300">
+            <wp:extent cx="3658983" cy="4129088"/>
+            <wp:effectExtent b="0" l="0" r="0" t="0"/>
+            <wp:docPr id="10" name="image3.png"/>
+            <a:graphic>
+              <a:graphicData uri="http://schemas.openxmlformats.org/drawingml/2006/picture">
+                <pic:pic>
+                  <pic:nvPicPr>
+                    <pic:cNvPr id="0" name="image3.png"/>
+                    <pic:cNvPicPr preferRelativeResize="0"/>
+                  </pic:nvPicPr>
+                  <pic:blipFill>
+                    <a:blip r:embed="rId15"/>
+                    <a:srcRect b="0" l="0" r="0" t="0"/>
+                    <a:stretch>
+                      <a:fillRect/>
+                    </a:stretch>
+                  </pic:blipFill>
+                  <pic:spPr>
+                    <a:xfrm>
+                      <a:off x="0" y="0"/>
+                      <a:ext cx="3658983" cy="4129088"/>
+                    </a:xfrm>
+                    <a:prstGeom prst="rect"/>
+                    <a:ln/>
+                  </pic:spPr>
+                </pic:pic>
+              </a:graphicData>
+            </a:graphic>
+          </wp:inline>
+        </w:drawing>
+      </w:r>
+      <w:r>
+        <w:rPr>
+          <w:rtl w:val="0"/>
+        </w:rPr>
+      </w:r>
+    </w:p>
+    <w:p>
+      <w:pPr>
+        <w:keepNext w:val="0"/>
+        <w:keepLines w:val="0"/>
+        <w:widowControl w:val="1"/>
+        <w:pBdr>
+          <w:top w:space="0" w:sz="0" w:val="nil"/>
+          <w:left w:space="0" w:sz="0" w:val="nil"/>
+          <w:bottom w:space="0" w:sz="0" w:val="nil"/>
+          <w:right w:space="0" w:sz="0" w:val="nil"/>
+          <w:between w:space="0" w:sz="0" w:val="nil"/>
+        </w:pBdr>
+        <w:shd w:fill="auto" w:val="clear"/>
+        <w:spacing w:after="0" w:before="0" w:line="276" w:lineRule="auto"/>
+        <w:ind w:left="0" w:right="0" w:firstLine="0"/>
+        <w:jc w:val="both"/>
+        <w:rPr>
+          <w:rFonts w:ascii="Cambria" w:cs="Cambria" w:eastAsia="Cambria" w:hAnsi="Cambria"/>
+        </w:rPr>
+      </w:pPr>
+      <w:r>
+        <w:rPr>
+          <w:rFonts w:ascii="Cambria" w:cs="Cambria" w:eastAsia="Cambria" w:hAnsi="Cambria"/>
+        </w:rPr>
+        <w:drawing>
+          <wp:inline distB="114300" distT="114300" distL="114300" distR="114300">
+            <wp:extent cx="3478376" cy="3929063"/>
+            <wp:effectExtent b="0" l="0" r="0" t="0"/>
+            <wp:docPr id="14" name="image16.png"/>
+            <a:graphic>
+              <a:graphicData uri="http://schemas.openxmlformats.org/drawingml/2006/picture">
+                <pic:pic>
+                  <pic:nvPicPr>
+                    <pic:cNvPr id="0" name="image16.png"/>
+                    <pic:cNvPicPr preferRelativeResize="0"/>
+                  </pic:nvPicPr>
+                  <pic:blipFill>
+                    <a:blip r:embed="rId16"/>
+                    <a:srcRect b="0" l="0" r="0" t="0"/>
+                    <a:stretch>
+                      <a:fillRect/>
+                    </a:stretch>
+                  </pic:blipFill>
+                  <pic:spPr>
+                    <a:xfrm>
+                      <a:off x="0" y="0"/>
+                      <a:ext cx="3478376" cy="3929063"/>
+                    </a:xfrm>
+                    <a:prstGeom prst="rect"/>
+                    <a:ln/>
+                  </pic:spPr>
+                </pic:pic>
+              </a:graphicData>
+            </a:graphic>
+          </wp:inline>
+        </w:drawing>
+      </w:r>
+      <w:r>
+        <w:rPr>
+          <w:rFonts w:ascii="Cambria" w:cs="Cambria" w:eastAsia="Cambria" w:hAnsi="Cambria"/>
+        </w:rPr>
+        <w:drawing>
+          <wp:inline distB="114300" distT="114300" distL="114300" distR="114300">
+            <wp:extent cx="4165945" cy="4643438"/>
+            <wp:effectExtent b="0" l="0" r="0" t="0"/>
+            <wp:docPr id="12" name="image5.png"/>
+            <a:graphic>
+              <a:graphicData uri="http://schemas.openxmlformats.org/drawingml/2006/picture">
+                <pic:pic>
+                  <pic:nvPicPr>
+                    <pic:cNvPr id="0" name="image5.png"/>
+                    <pic:cNvPicPr preferRelativeResize="0"/>
+                  </pic:nvPicPr>
+                  <pic:blipFill>
+                    <a:blip r:embed="rId17"/>
+                    <a:srcRect b="0" l="0" r="0" t="0"/>
+                    <a:stretch>
+                      <a:fillRect/>
+                    </a:stretch>
+                  </pic:blipFill>
+                  <pic:spPr>
+                    <a:xfrm>
+                      <a:off x="0" y="0"/>
+                      <a:ext cx="4165945" cy="4643438"/>
+                    </a:xfrm>
+                    <a:prstGeom prst="rect"/>
+                    <a:ln/>
+                  </pic:spPr>
+                </pic:pic>
+              </a:graphicData>
+            </a:graphic>
+          </wp:inline>
+        </w:drawing>
+      </w:r>
+      <w:r>
+        <w:rPr>
+          <w:rtl w:val="0"/>
+        </w:rPr>
+      </w:r>
+    </w:p>
+    <w:p>
+      <w:pPr>
+        <w:keepNext w:val="0"/>
+        <w:keepLines w:val="0"/>
+        <w:widowControl w:val="1"/>
+        <w:pBdr>
+          <w:top w:space="0" w:sz="0" w:val="nil"/>
+          <w:left w:space="0" w:sz="0" w:val="nil"/>
+          <w:bottom w:space="0" w:sz="0" w:val="nil"/>
+          <w:right w:space="0" w:sz="0" w:val="nil"/>
+          <w:between w:space="0" w:sz="0" w:val="nil"/>
+        </w:pBdr>
+        <w:shd w:fill="auto" w:val="clear"/>
+        <w:spacing w:after="0" w:before="0" w:line="276" w:lineRule="auto"/>
+        <w:ind w:left="0" w:right="0" w:firstLine="0"/>
+        <w:jc w:val="both"/>
+        <w:rPr>
+          <w:rFonts w:ascii="Cambria" w:cs="Cambria" w:eastAsia="Cambria" w:hAnsi="Cambria"/>
+        </w:rPr>
+      </w:pPr>
+      <w:r>
+        <w:rPr>
+          <w:rFonts w:ascii="Cambria" w:cs="Cambria" w:eastAsia="Cambria" w:hAnsi="Cambria"/>
+          <w:rtl w:val="0"/>
+        </w:rPr>
+        <w:t xml:space="preserve">ARIMA model</w:t>
+      </w:r>
+    </w:p>
+    <w:p>
+      <w:pPr>
+        <w:keepNext w:val="0"/>
+        <w:keepLines w:val="0"/>
+        <w:widowControl w:val="1"/>
+        <w:pBdr>
+          <w:top w:space="0" w:sz="0" w:val="nil"/>
+          <w:left w:space="0" w:sz="0" w:val="nil"/>
+          <w:bottom w:space="0" w:sz="0" w:val="nil"/>
+          <w:right w:space="0" w:sz="0" w:val="nil"/>
+          <w:between w:space="0" w:sz="0" w:val="nil"/>
+        </w:pBdr>
+        <w:shd w:fill="auto" w:val="clear"/>
+        <w:spacing w:after="0" w:before="0" w:line="276" w:lineRule="auto"/>
+        <w:ind w:left="0" w:right="0" w:firstLine="0"/>
+        <w:jc w:val="both"/>
+        <w:rPr>
+          <w:rFonts w:ascii="Cambria" w:cs="Cambria" w:eastAsia="Cambria" w:hAnsi="Cambria"/>
+        </w:rPr>
+      </w:pPr>
+      <w:r>
+        <w:rPr>
+          <w:rFonts w:ascii="Cambria" w:cs="Cambria" w:eastAsia="Cambria" w:hAnsi="Cambria"/>
+        </w:rPr>
+        <w:drawing>
+          <wp:inline distB="114300" distT="114300" distL="114300" distR="114300">
+            <wp:extent cx="2526030" cy="3319463"/>
+            <wp:effectExtent b="0" l="0" r="0" t="0"/>
+            <wp:docPr id="20" name="image6.png"/>
+            <a:graphic>
+              <a:graphicData uri="http://schemas.openxmlformats.org/drawingml/2006/picture">
+                <pic:pic>
+                  <pic:nvPicPr>
+                    <pic:cNvPr id="0" name="image6.png"/>
+                    <pic:cNvPicPr preferRelativeResize="0"/>
+                  </pic:nvPicPr>
+                  <pic:blipFill>
+                    <a:blip r:embed="rId18"/>
+                    <a:srcRect b="0" l="0" r="0" t="0"/>
+                    <a:stretch>
+                      <a:fillRect/>
+                    </a:stretch>
+                  </pic:blipFill>
+                  <pic:spPr>
+                    <a:xfrm>
+                      <a:off x="0" y="0"/>
+                      <a:ext cx="2526030" cy="3319463"/>
+                    </a:xfrm>
+                    <a:prstGeom prst="rect"/>
+                    <a:ln/>
+                  </pic:spPr>
+                </pic:pic>
+              </a:graphicData>
+            </a:graphic>
+          </wp:inline>
+        </w:drawing>
+      </w:r>
+      <w:r>
+        <w:rPr>
+          <w:rFonts w:ascii="Cambria" w:cs="Cambria" w:eastAsia="Cambria" w:hAnsi="Cambria"/>
+        </w:rPr>
+        <w:drawing>
+          <wp:inline distB="114300" distT="114300" distL="114300" distR="114300">
+            <wp:extent cx="2690813" cy="3683423"/>
+            <wp:effectExtent b="0" l="0" r="0" t="0"/>
+            <wp:docPr id="18" name="image15.png"/>
+            <a:graphic>
+              <a:graphicData uri="http://schemas.openxmlformats.org/drawingml/2006/picture">
+                <pic:pic>
+                  <pic:nvPicPr>
+                    <pic:cNvPr id="0" name="image15.png"/>
+                    <pic:cNvPicPr preferRelativeResize="0"/>
+                  </pic:nvPicPr>
+                  <pic:blipFill>
+                    <a:blip r:embed="rId19"/>
+                    <a:srcRect b="0" l="0" r="0" t="0"/>
+                    <a:stretch>
+                      <a:fillRect/>
+                    </a:stretch>
+                  </pic:blipFill>
+                  <pic:spPr>
+                    <a:xfrm>
+                      <a:off x="0" y="0"/>
+                      <a:ext cx="2690813" cy="3683423"/>
+                    </a:xfrm>
+                    <a:prstGeom prst="rect"/>
+                    <a:ln/>
+                  </pic:spPr>
+                </pic:pic>
+              </a:graphicData>
+            </a:graphic>
+          </wp:inline>
+        </w:drawing>
+      </w:r>
+      <w:r>
+        <w:rPr>
+          <w:rtl w:val="0"/>
+        </w:rPr>
+      </w:r>
+    </w:p>
+    <w:p>
+      <w:pPr>
+        <w:keepNext w:val="0"/>
+        <w:keepLines w:val="0"/>
+        <w:widowControl w:val="1"/>
+        <w:pBdr>
+          <w:top w:space="0" w:sz="0" w:val="nil"/>
+          <w:left w:space="0" w:sz="0" w:val="nil"/>
+          <w:bottom w:space="0" w:sz="0" w:val="nil"/>
+          <w:right w:space="0" w:sz="0" w:val="nil"/>
+          <w:between w:space="0" w:sz="0" w:val="nil"/>
+        </w:pBdr>
+        <w:shd w:fill="auto" w:val="clear"/>
+        <w:spacing w:after="0" w:before="0" w:line="276" w:lineRule="auto"/>
+        <w:ind w:left="0" w:right="0" w:firstLine="0"/>
+        <w:jc w:val="both"/>
+        <w:rPr>
+          <w:rFonts w:ascii="Cambria" w:cs="Cambria" w:eastAsia="Cambria" w:hAnsi="Cambria"/>
+        </w:rPr>
+      </w:pPr>
+      <w:r>
+        <w:rPr>
+          <w:rFonts w:ascii="Cambria" w:cs="Cambria" w:eastAsia="Cambria" w:hAnsi="Cambria"/>
+        </w:rPr>
+        <w:drawing>
+          <wp:inline distB="114300" distT="114300" distL="114300" distR="114300">
+            <wp:extent cx="2621988" cy="3557588"/>
+            <wp:effectExtent b="0" l="0" r="0" t="0"/>
+            <wp:docPr id="17" name="image12.png"/>
+            <a:graphic>
+              <a:graphicData uri="http://schemas.openxmlformats.org/drawingml/2006/picture">
+                <pic:pic>
+                  <pic:nvPicPr>
+                    <pic:cNvPr id="0" name="image12.png"/>
+                    <pic:cNvPicPr preferRelativeResize="0"/>
+                  </pic:nvPicPr>
+                  <pic:blipFill>
+                    <a:blip r:embed="rId20"/>
+                    <a:srcRect b="0" l="0" r="0" t="0"/>
+                    <a:stretch>
+                      <a:fillRect/>
+                    </a:stretch>
+                  </pic:blipFill>
+                  <pic:spPr>
+                    <a:xfrm>
+                      <a:off x="0" y="0"/>
+                      <a:ext cx="2621988" cy="3557588"/>
+                    </a:xfrm>
+                    <a:prstGeom prst="rect"/>
+                    <a:ln/>
+                  </pic:spPr>
+                </pic:pic>
+              </a:graphicData>
+            </a:graphic>
+          </wp:inline>
+        </w:drawing>
+      </w:r>
+      <w:r>
+        <w:rPr>
+          <w:rFonts w:ascii="Cambria" w:cs="Cambria" w:eastAsia="Cambria" w:hAnsi="Cambria"/>
+        </w:rPr>
+        <w:drawing>
+          <wp:inline distB="114300" distT="114300" distL="114300" distR="114300">
+            <wp:extent cx="2449171" cy="3281363"/>
+            <wp:effectExtent b="0" l="0" r="0" t="0"/>
+            <wp:docPr id="13" name="image9.png"/>
+            <a:graphic>
+              <a:graphicData uri="http://schemas.openxmlformats.org/drawingml/2006/picture">
+                <pic:pic>
+                  <pic:nvPicPr>
+                    <pic:cNvPr id="0" name="image9.png"/>
+                    <pic:cNvPicPr preferRelativeResize="0"/>
+                  </pic:nvPicPr>
+                  <pic:blipFill>
+                    <a:blip r:embed="rId21"/>
+                    <a:srcRect b="0" l="0" r="0" t="0"/>
+                    <a:stretch>
+                      <a:fillRect/>
+                    </a:stretch>
+                  </pic:blipFill>
+                  <pic:spPr>
+                    <a:xfrm>
+                      <a:off x="0" y="0"/>
+                      <a:ext cx="2449171" cy="3281363"/>
+                    </a:xfrm>
+                    <a:prstGeom prst="rect"/>
+                    <a:ln/>
+                  </pic:spPr>
+                </pic:pic>
+              </a:graphicData>
+            </a:graphic>
+          </wp:inline>
+        </w:drawing>
+      </w:r>
+      <w:r>
+        <w:rPr>
+          <w:rtl w:val="0"/>
+        </w:rPr>
+      </w:r>
+    </w:p>
+    <w:p>
+      <w:pPr>
+        <w:keepNext w:val="0"/>
+        <w:keepLines w:val="0"/>
+        <w:widowControl w:val="1"/>
+        <w:pBdr>
+          <w:top w:space="0" w:sz="0" w:val="nil"/>
+          <w:left w:space="0" w:sz="0" w:val="nil"/>
+          <w:bottom w:space="0" w:sz="0" w:val="nil"/>
+          <w:right w:space="0" w:sz="0" w:val="nil"/>
+          <w:between w:space="0" w:sz="0" w:val="nil"/>
+        </w:pBdr>
+        <w:shd w:fill="auto" w:val="clear"/>
+        <w:spacing w:after="0" w:before="0" w:line="276" w:lineRule="auto"/>
+        <w:ind w:left="0" w:right="0" w:firstLine="0"/>
+        <w:jc w:val="both"/>
+        <w:rPr>
+          <w:rFonts w:ascii="Cambria" w:cs="Cambria" w:eastAsia="Cambria" w:hAnsi="Cambria"/>
+        </w:rPr>
+      </w:pPr>
+      <w:r>
+        <w:rPr>
+          <w:rFonts w:ascii="Cambria" w:cs="Cambria" w:eastAsia="Cambria" w:hAnsi="Cambria"/>
+        </w:rPr>
+        <w:drawing>
+          <wp:inline distB="114300" distT="114300" distL="114300" distR="114300">
+            <wp:extent cx="4167188" cy="4047069"/>
+            <wp:effectExtent b="0" l="0" r="0" t="0"/>
+            <wp:docPr id="8" name="image17.png"/>
+            <a:graphic>
+              <a:graphicData uri="http://schemas.openxmlformats.org/drawingml/2006/picture">
+                <pic:pic>
+                  <pic:nvPicPr>
+                    <pic:cNvPr id="0" name="image17.png"/>
+                    <pic:cNvPicPr preferRelativeResize="0"/>
+                  </pic:nvPicPr>
+                  <pic:blipFill>
+                    <a:blip r:embed="rId22"/>
+                    <a:srcRect b="0" l="0" r="0" t="0"/>
+                    <a:stretch>
+                      <a:fillRect/>
+                    </a:stretch>
+                  </pic:blipFill>
+                  <pic:spPr>
+                    <a:xfrm>
+                      <a:off x="0" y="0"/>
+                      <a:ext cx="4167188" cy="4047069"/>
+                    </a:xfrm>
+                    <a:prstGeom prst="rect"/>
+                    <a:ln/>
+                  </pic:spPr>
+                </pic:pic>
+              </a:graphicData>
+            </a:graphic>
+          </wp:inline>
+        </w:drawing>
+      </w:r>
+      <w:r>
+        <w:rPr>
+          <w:rtl w:val="0"/>
+        </w:rPr>
+      </w:r>
+    </w:p>
+    <w:p>
+      <w:pPr>
+        <w:keepNext w:val="0"/>
+        <w:keepLines w:val="0"/>
+        <w:widowControl w:val="1"/>
+        <w:pBdr>
+          <w:top w:space="0" w:sz="0" w:val="nil"/>
+          <w:left w:space="0" w:sz="0" w:val="nil"/>
+          <w:bottom w:space="0" w:sz="0" w:val="nil"/>
+          <w:right w:space="0" w:sz="0" w:val="nil"/>
+          <w:between w:space="0" w:sz="0" w:val="nil"/>
+        </w:pBdr>
+        <w:shd w:fill="auto" w:val="clear"/>
+        <w:spacing w:after="0" w:before="0" w:line="276" w:lineRule="auto"/>
+        <w:ind w:left="0" w:right="0" w:firstLine="0"/>
+        <w:jc w:val="both"/>
+        <w:rPr>
+          <w:rFonts w:ascii="Cambria" w:cs="Cambria" w:eastAsia="Cambria" w:hAnsi="Cambria"/>
+        </w:rPr>
+      </w:pPr>
+      <w:r>
+        <w:rPr>
+          <w:rFonts w:ascii="Cambria" w:cs="Cambria" w:eastAsia="Cambria" w:hAnsi="Cambria"/>
+        </w:rPr>
+        <w:drawing>
+          <wp:inline distB="114300" distT="114300" distL="114300" distR="114300">
+            <wp:extent cx="2976563" cy="3268285"/>
+            <wp:effectExtent b="0" l="0" r="0" t="0"/>
+            <wp:docPr id="19" name="image14.png"/>
+            <a:graphic>
+              <a:graphicData uri="http://schemas.openxmlformats.org/drawingml/2006/picture">
+                <pic:pic>
+                  <pic:nvPicPr>
+                    <pic:cNvPr id="0" name="image14.png"/>
+                    <pic:cNvPicPr preferRelativeResize="0"/>
+                  </pic:nvPicPr>
+                  <pic:blipFill>
+                    <a:blip r:embed="rId23"/>
+                    <a:srcRect b="0" l="0" r="0" t="0"/>
+                    <a:stretch>
+                      <a:fillRect/>
+                    </a:stretch>
+                  </pic:blipFill>
+                  <pic:spPr>
+                    <a:xfrm>
+                      <a:off x="0" y="0"/>
+                      <a:ext cx="2976563" cy="3268285"/>
+                    </a:xfrm>
+                    <a:prstGeom prst="rect"/>
+                    <a:ln/>
+                  </pic:spPr>
+                </pic:pic>
+              </a:graphicData>
+            </a:graphic>
+          </wp:inline>
+        </w:drawing>
+      </w:r>
+      <w:r>
+        <w:rPr>
+          <w:rtl w:val="0"/>
+        </w:rPr>
+      </w:r>
+    </w:p>
+    <w:p>
+      <w:pPr>
+        <w:keepNext w:val="0"/>
+        <w:keepLines w:val="0"/>
+        <w:widowControl w:val="1"/>
+        <w:pBdr>
+          <w:top w:space="0" w:sz="0" w:val="nil"/>
+          <w:left w:space="0" w:sz="0" w:val="nil"/>
+          <w:bottom w:space="0" w:sz="0" w:val="nil"/>
+          <w:right w:space="0" w:sz="0" w:val="nil"/>
+          <w:between w:space="0" w:sz="0" w:val="nil"/>
+        </w:pBdr>
+        <w:shd w:fill="auto" w:val="clear"/>
+        <w:spacing w:after="0" w:before="0" w:line="276" w:lineRule="auto"/>
+        <w:ind w:left="0" w:right="0" w:firstLine="0"/>
+        <w:jc w:val="both"/>
+        <w:rPr>
+          <w:rFonts w:ascii="Cambria" w:cs="Cambria" w:eastAsia="Cambria" w:hAnsi="Cambria"/>
+        </w:rPr>
+      </w:pPr>
+      <w:r>
+        <w:rPr>
+          <w:rFonts w:ascii="Cambria" w:cs="Cambria" w:eastAsia="Cambria" w:hAnsi="Cambria"/>
+        </w:rPr>
+        <w:drawing>
+          <wp:inline distB="114300" distT="114300" distL="114300" distR="114300">
+            <wp:extent cx="3042735" cy="3367088"/>
+            <wp:effectExtent b="0" l="0" r="0" t="0"/>
+            <wp:docPr id="7" name="image13.png"/>
+            <a:graphic>
+              <a:graphicData uri="http://schemas.openxmlformats.org/drawingml/2006/picture">
+                <pic:pic>
+                  <pic:nvPicPr>
+                    <pic:cNvPr id="0" name="image13.png"/>
+                    <pic:cNvPicPr preferRelativeResize="0"/>
+                  </pic:nvPicPr>
+                  <pic:blipFill>
+                    <a:blip r:embed="rId24"/>
+                    <a:srcRect b="0" l="0" r="0" t="0"/>
+                    <a:stretch>
+                      <a:fillRect/>
+                    </a:stretch>
+                  </pic:blipFill>
+                  <pic:spPr>
+                    <a:xfrm>
+                      <a:off x="0" y="0"/>
+                      <a:ext cx="3042735" cy="3367088"/>
+                    </a:xfrm>
+                    <a:prstGeom prst="rect"/>
+                    <a:ln/>
+                  </pic:spPr>
+                </pic:pic>
+              </a:graphicData>
+            </a:graphic>
+          </wp:inline>
+        </w:drawing>
+      </w:r>
+      <w:r>
+        <w:rPr>
+          <w:rtl w:val="0"/>
+        </w:rPr>
+      </w:r>
+    </w:p>
+    <w:p>
+      <w:pPr>
+        <w:keepNext w:val="0"/>
+        <w:keepLines w:val="0"/>
+        <w:widowControl w:val="1"/>
+        <w:pBdr>
+          <w:top w:space="0" w:sz="0" w:val="nil"/>
+          <w:left w:space="0" w:sz="0" w:val="nil"/>
+          <w:bottom w:space="0" w:sz="0" w:val="nil"/>
+          <w:right w:space="0" w:sz="0" w:val="nil"/>
+          <w:between w:space="0" w:sz="0" w:val="nil"/>
+        </w:pBdr>
+        <w:shd w:fill="auto" w:val="clear"/>
+        <w:spacing w:after="0" w:before="0" w:line="276" w:lineRule="auto"/>
+        <w:ind w:left="0" w:right="0" w:firstLine="0"/>
+        <w:jc w:val="both"/>
+        <w:rPr>
+          <w:rFonts w:ascii="Cambria" w:cs="Cambria" w:eastAsia="Cambria" w:hAnsi="Cambria"/>
+        </w:rPr>
+      </w:pPr>
+      <w:r>
+        <w:rPr>
+          <w:rFonts w:ascii="Cambria" w:cs="Cambria" w:eastAsia="Cambria" w:hAnsi="Cambria"/>
+        </w:rPr>
+        <w:drawing>
+          <wp:inline distB="114300" distT="114300" distL="114300" distR="114300">
+            <wp:extent cx="2972861" cy="1576388"/>
+            <wp:effectExtent b="0" l="0" r="0" t="0"/>
+            <wp:docPr id="22" name="image21.png"/>
+            <a:graphic>
+              <a:graphicData uri="http://schemas.openxmlformats.org/drawingml/2006/picture">
+                <pic:pic>
+                  <pic:nvPicPr>
+                    <pic:cNvPr id="0" name="image21.png"/>
+                    <pic:cNvPicPr preferRelativeResize="0"/>
+                  </pic:nvPicPr>
+                  <pic:blipFill>
+                    <a:blip r:embed="rId25"/>
+                    <a:srcRect b="0" l="0" r="0" t="0"/>
+                    <a:stretch>
+                      <a:fillRect/>
+                    </a:stretch>
+                  </pic:blipFill>
+                  <pic:spPr>
+                    <a:xfrm>
+                      <a:off x="0" y="0"/>
+                      <a:ext cx="2972861" cy="1576388"/>
+                    </a:xfrm>
+                    <a:prstGeom prst="rect"/>
+                    <a:ln/>
+                  </pic:spPr>
+                </pic:pic>
+              </a:graphicData>
+            </a:graphic>
+          </wp:inline>
+        </w:drawing>
+      </w:r>
+      <w:r>
+        <w:rPr>
+          <w:rtl w:val="0"/>
+        </w:rPr>
+      </w:r>
+    </w:p>
+    <w:p>
+      <w:pPr>
+        <w:keepNext w:val="0"/>
+        <w:keepLines w:val="0"/>
+        <w:widowControl w:val="1"/>
+        <w:pBdr>
+          <w:top w:space="0" w:sz="0" w:val="nil"/>
+          <w:left w:space="0" w:sz="0" w:val="nil"/>
+          <w:bottom w:space="0" w:sz="0" w:val="nil"/>
+          <w:right w:space="0" w:sz="0" w:val="nil"/>
+          <w:between w:space="0" w:sz="0" w:val="nil"/>
+        </w:pBdr>
+        <w:shd w:fill="auto" w:val="clear"/>
+        <w:spacing w:after="0" w:before="0" w:line="276" w:lineRule="auto"/>
+        <w:ind w:left="0" w:right="0" w:firstLine="0"/>
+        <w:jc w:val="both"/>
+        <w:rPr>
+          <w:rFonts w:ascii="Cambria" w:cs="Cambria" w:eastAsia="Cambria" w:hAnsi="Cambria"/>
+        </w:rPr>
+      </w:pPr>
+      <w:r>
+        <w:rPr>
+          <w:rtl w:val="0"/>
+        </w:rPr>
+      </w:r>
+    </w:p>
+    <w:p>
+      <w:pPr>
+        <w:keepNext w:val="0"/>
+        <w:keepLines w:val="0"/>
+        <w:widowControl w:val="1"/>
+        <w:pBdr>
+          <w:top w:space="0" w:sz="0" w:val="nil"/>
+          <w:left w:space="0" w:sz="0" w:val="nil"/>
+          <w:bottom w:space="0" w:sz="0" w:val="nil"/>
+          <w:right w:space="0" w:sz="0" w:val="nil"/>
+          <w:between w:space="0" w:sz="0" w:val="nil"/>
+        </w:pBdr>
+        <w:shd w:fill="auto" w:val="clear"/>
+        <w:spacing w:after="0" w:before="0" w:line="276" w:lineRule="auto"/>
+        <w:ind w:left="0" w:right="0" w:firstLine="0"/>
+        <w:jc w:val="both"/>
+        <w:rPr>
+          <w:rFonts w:ascii="Cambria" w:cs="Cambria" w:eastAsia="Cambria" w:hAnsi="Cambria"/>
+        </w:rPr>
+      </w:pPr>
+      <w:r>
+        <w:rPr>
+          <w:rtl w:val="0"/>
+        </w:rPr>
+      </w:r>
+    </w:p>
+    <w:p>
+      <w:pPr>
+        <w:keepNext w:val="0"/>
+        <w:keepLines w:val="0"/>
+        <w:widowControl w:val="1"/>
+        <w:pBdr>
+          <w:top w:space="0" w:sz="0" w:val="nil"/>
+          <w:left w:space="0" w:sz="0" w:val="nil"/>
+          <w:bottom w:space="0" w:sz="0" w:val="nil"/>
+          <w:right w:space="0" w:sz="0" w:val="nil"/>
+          <w:between w:space="0" w:sz="0" w:val="nil"/>
+        </w:pBdr>
+        <w:shd w:fill="auto" w:val="clear"/>
+        <w:spacing w:after="0" w:before="0" w:line="276" w:lineRule="auto"/>
+        <w:ind w:left="0" w:right="0" w:firstLine="0"/>
+        <w:jc w:val="both"/>
+        <w:rPr>
+          <w:rFonts w:ascii="Cambria" w:cs="Cambria" w:eastAsia="Cambria" w:hAnsi="Cambria"/>
+        </w:rPr>
+      </w:pPr>
+      <w:r>
+        <w:rPr>
+          <w:rtl w:val="0"/>
+        </w:rPr>
+      </w:r>
+    </w:p>
+    <w:p>
+      <w:pPr>
+        <w:keepNext w:val="0"/>
+        <w:keepLines w:val="0"/>
+        <w:widowControl w:val="1"/>
+        <w:pBdr>
+          <w:top w:space="0" w:sz="0" w:val="nil"/>
+          <w:left w:space="0" w:sz="0" w:val="nil"/>
+          <w:bottom w:space="0" w:sz="0" w:val="nil"/>
+          <w:right w:space="0" w:sz="0" w:val="nil"/>
+          <w:between w:space="0" w:sz="0" w:val="nil"/>
+        </w:pBdr>
+        <w:shd w:fill="auto" w:val="clear"/>
+        <w:spacing w:after="0" w:before="0" w:line="276" w:lineRule="auto"/>
+        <w:ind w:left="0" w:right="0" w:firstLine="0"/>
+        <w:jc w:val="both"/>
+        <w:rPr>
+          <w:rFonts w:ascii="Cambria" w:cs="Cambria" w:eastAsia="Cambria" w:hAnsi="Cambria"/>
+        </w:rPr>
+      </w:pPr>
+      <w:r>
+        <w:rPr>
+          <w:rtl w:val="0"/>
+        </w:rPr>
+      </w:r>
+    </w:p>
+    <w:p>
+      <w:pPr>
+        <w:keepNext w:val="0"/>
+        <w:keepLines w:val="0"/>
+        <w:widowControl w:val="1"/>
+        <w:pBdr>
+          <w:top w:space="0" w:sz="0" w:val="nil"/>
+          <w:left w:space="0" w:sz="0" w:val="nil"/>
+          <w:bottom w:space="0" w:sz="0" w:val="nil"/>
+          <w:right w:space="0" w:sz="0" w:val="nil"/>
+          <w:between w:space="0" w:sz="0" w:val="nil"/>
+        </w:pBdr>
+        <w:shd w:fill="auto" w:val="clear"/>
+        <w:spacing w:after="0" w:before="0" w:line="276" w:lineRule="auto"/>
+        <w:ind w:left="0" w:right="0" w:firstLine="0"/>
+        <w:jc w:val="both"/>
+        <w:rPr>
+          <w:rFonts w:ascii="Cambria" w:cs="Cambria" w:eastAsia="Cambria" w:hAnsi="Cambria"/>
+        </w:rPr>
+      </w:pPr>
+      <w:r>
+        <w:rPr>
+          <w:rtl w:val="0"/>
+        </w:rPr>
+      </w:r>
+    </w:p>
+    <w:p>
+      <w:pPr>
+        <w:keepNext w:val="0"/>
+        <w:keepLines w:val="0"/>
+        <w:widowControl w:val="1"/>
+        <w:pBdr>
+          <w:top w:space="0" w:sz="0" w:val="nil"/>
+          <w:left w:space="0" w:sz="0" w:val="nil"/>
+          <w:bottom w:space="0" w:sz="0" w:val="nil"/>
+          <w:right w:space="0" w:sz="0" w:val="nil"/>
+          <w:between w:space="0" w:sz="0" w:val="nil"/>
+        </w:pBdr>
+        <w:shd w:fill="auto" w:val="clear"/>
+        <w:spacing w:after="0" w:before="0" w:line="276" w:lineRule="auto"/>
+        <w:ind w:left="0" w:right="0" w:firstLine="0"/>
+        <w:jc w:val="both"/>
+        <w:rPr>
+          <w:rFonts w:ascii="Cambria" w:cs="Cambria" w:eastAsia="Cambria" w:hAnsi="Cambria"/>
+        </w:rPr>
+      </w:pPr>
+      <w:r>
+        <w:rPr>
+          <w:rtl w:val="0"/>
+        </w:rPr>
+      </w:r>
+    </w:p>
+    <w:p>
+      <w:pPr>
+        <w:keepNext w:val="0"/>
+        <w:keepLines w:val="0"/>
+        <w:widowControl w:val="1"/>
+        <w:pBdr>
+          <w:top w:space="0" w:sz="0" w:val="nil"/>
+          <w:left w:space="0" w:sz="0" w:val="nil"/>
+          <w:bottom w:space="0" w:sz="0" w:val="nil"/>
+          <w:right w:space="0" w:sz="0" w:val="nil"/>
+          <w:between w:space="0" w:sz="0" w:val="nil"/>
+        </w:pBdr>
+        <w:shd w:fill="auto" w:val="clear"/>
+        <w:spacing w:after="0" w:before="0" w:line="276" w:lineRule="auto"/>
+        <w:ind w:left="0" w:right="0" w:firstLine="0"/>
+        <w:jc w:val="both"/>
+        <w:rPr>
+          <w:rFonts w:ascii="Cambria" w:cs="Cambria" w:eastAsia="Cambria" w:hAnsi="Cambria"/>
+        </w:rPr>
+      </w:pPr>
+      <w:r>
+        <w:rPr>
+          <w:rtl w:val="0"/>
+        </w:rPr>
+      </w:r>
+    </w:p>
+    <w:p>
+      <w:pPr>
+        <w:keepNext w:val="0"/>
+        <w:keepLines w:val="0"/>
+        <w:widowControl w:val="1"/>
+        <w:pBdr>
+          <w:top w:space="0" w:sz="0" w:val="nil"/>
+          <w:left w:space="0" w:sz="0" w:val="nil"/>
+          <w:bottom w:space="0" w:sz="0" w:val="nil"/>
+          <w:right w:space="0" w:sz="0" w:val="nil"/>
+          <w:between w:space="0" w:sz="0" w:val="nil"/>
+        </w:pBdr>
+        <w:shd w:fill="auto" w:val="clear"/>
+        <w:spacing w:after="0" w:before="0" w:line="276" w:lineRule="auto"/>
+        <w:ind w:left="0" w:right="0" w:firstLine="0"/>
+        <w:jc w:val="both"/>
+        <w:rPr>
+          <w:rFonts w:ascii="Cambria" w:cs="Cambria" w:eastAsia="Cambria" w:hAnsi="Cambria"/>
+        </w:rPr>
+      </w:pPr>
+      <w:r>
+        <w:rPr>
+          <w:rtl w:val="0"/>
+        </w:rPr>
+      </w:r>
+    </w:p>
+    <w:p>
+      <w:pPr>
+        <w:keepNext w:val="0"/>
+        <w:keepLines w:val="0"/>
+        <w:widowControl w:val="1"/>
+        <w:pBdr>
+          <w:top w:space="0" w:sz="0" w:val="nil"/>
+          <w:left w:space="0" w:sz="0" w:val="nil"/>
+          <w:bottom w:space="0" w:sz="0" w:val="nil"/>
+          <w:right w:space="0" w:sz="0" w:val="nil"/>
+          <w:between w:space="0" w:sz="0" w:val="nil"/>
+        </w:pBdr>
+        <w:shd w:fill="auto" w:val="clear"/>
+        <w:spacing w:after="0" w:before="0" w:line="276" w:lineRule="auto"/>
+        <w:ind w:left="0" w:right="0" w:firstLine="0"/>
+        <w:jc w:val="both"/>
+        <w:rPr>
+          <w:rFonts w:ascii="Cambria" w:cs="Cambria" w:eastAsia="Cambria" w:hAnsi="Cambria"/>
+        </w:rPr>
+      </w:pPr>
+      <w:r>
+        <w:rPr>
+          <w:rtl w:val="0"/>
+        </w:rPr>
+      </w:r>
+    </w:p>
+    <w:p>
+      <w:pPr>
+        <w:keepNext w:val="0"/>
+        <w:keepLines w:val="0"/>
+        <w:widowControl w:val="1"/>
+        <w:pBdr>
+          <w:top w:space="0" w:sz="0" w:val="nil"/>
+          <w:left w:space="0" w:sz="0" w:val="nil"/>
+          <w:bottom w:space="0" w:sz="0" w:val="nil"/>
+          <w:right w:space="0" w:sz="0" w:val="nil"/>
+          <w:between w:space="0" w:sz="0" w:val="nil"/>
+        </w:pBdr>
+        <w:shd w:fill="auto" w:val="clear"/>
+        <w:spacing w:after="0" w:before="0" w:line="276" w:lineRule="auto"/>
+        <w:ind w:left="0" w:right="0" w:firstLine="0"/>
+        <w:jc w:val="both"/>
+        <w:rPr>
+          <w:rFonts w:ascii="Cambria" w:cs="Cambria" w:eastAsia="Cambria" w:hAnsi="Cambria"/>
+        </w:rPr>
+      </w:pPr>
+      <w:r>
+        <w:rPr>
+          <w:rtl w:val="0"/>
+        </w:rPr>
+      </w:r>
+    </w:p>
+    <w:p>
+      <w:pPr>
+        <w:keepNext w:val="0"/>
+        <w:keepLines w:val="0"/>
+        <w:widowControl w:val="1"/>
+        <w:pBdr>
+          <w:top w:space="0" w:sz="0" w:val="nil"/>
+          <w:left w:space="0" w:sz="0" w:val="nil"/>
+          <w:bottom w:space="0" w:sz="0" w:val="nil"/>
+          <w:right w:space="0" w:sz="0" w:val="nil"/>
+          <w:between w:space="0" w:sz="0" w:val="nil"/>
+        </w:pBdr>
+        <w:shd w:fill="auto" w:val="clear"/>
+        <w:spacing w:after="0" w:before="0" w:line="276" w:lineRule="auto"/>
+        <w:ind w:left="0" w:right="0" w:firstLine="0"/>
+        <w:jc w:val="both"/>
+        <w:rPr>
+          <w:rFonts w:ascii="Cambria" w:cs="Cambria" w:eastAsia="Cambria" w:hAnsi="Cambria"/>
+        </w:rPr>
+      </w:pPr>
+      <w:r>
+        <w:rPr>
+          <w:rtl w:val="0"/>
+        </w:rPr>
+      </w:r>
+    </w:p>
+    <w:p>
+      <w:pPr>
+        <w:keepNext w:val="0"/>
+        <w:keepLines w:val="0"/>
+        <w:widowControl w:val="1"/>
+        <w:pBdr>
+          <w:top w:space="0" w:sz="0" w:val="nil"/>
+          <w:left w:space="0" w:sz="0" w:val="nil"/>
+          <w:bottom w:space="0" w:sz="0" w:val="nil"/>
+          <w:right w:space="0" w:sz="0" w:val="nil"/>
+          <w:between w:space="0" w:sz="0" w:val="nil"/>
+        </w:pBdr>
+        <w:shd w:fill="auto" w:val="clear"/>
+        <w:spacing w:after="0" w:before="0" w:line="276" w:lineRule="auto"/>
+        <w:ind w:left="0" w:right="0" w:firstLine="0"/>
+        <w:jc w:val="both"/>
+        <w:rPr>
+          <w:rFonts w:ascii="Cambria" w:cs="Cambria" w:eastAsia="Cambria" w:hAnsi="Cambria"/>
+        </w:rPr>
+      </w:pPr>
+      <w:r>
+        <w:rPr>
+          <w:rtl w:val="0"/>
+        </w:rPr>
+      </w:r>
+    </w:p>
+    <w:p>
+      <w:pPr>
+        <w:keepNext w:val="0"/>
+        <w:keepLines w:val="0"/>
+        <w:widowControl w:val="1"/>
+        <w:pBdr>
+          <w:top w:space="0" w:sz="0" w:val="nil"/>
+          <w:left w:space="0" w:sz="0" w:val="nil"/>
+          <w:bottom w:space="0" w:sz="0" w:val="nil"/>
+          <w:right w:space="0" w:sz="0" w:val="nil"/>
+          <w:between w:space="0" w:sz="0" w:val="nil"/>
+        </w:pBdr>
+        <w:shd w:fill="auto" w:val="clear"/>
+        <w:spacing w:after="0" w:before="0" w:line="276" w:lineRule="auto"/>
+        <w:ind w:left="0" w:right="0" w:firstLine="0"/>
+        <w:jc w:val="both"/>
+        <w:rPr>
+          <w:rFonts w:ascii="Cambria" w:cs="Cambria" w:eastAsia="Cambria" w:hAnsi="Cambria"/>
+        </w:rPr>
+      </w:pPr>
+      <w:r>
+        <w:rPr>
+          <w:rtl w:val="0"/>
+        </w:rPr>
+      </w:r>
+    </w:p>
+    <w:p>
+      <w:pPr>
+        <w:keepNext w:val="0"/>
+        <w:keepLines w:val="0"/>
+        <w:widowControl w:val="1"/>
+        <w:pBdr>
+          <w:top w:space="0" w:sz="0" w:val="nil"/>
+          <w:left w:space="0" w:sz="0" w:val="nil"/>
+          <w:bottom w:space="0" w:sz="0" w:val="nil"/>
+          <w:right w:space="0" w:sz="0" w:val="nil"/>
+          <w:between w:space="0" w:sz="0" w:val="nil"/>
+        </w:pBdr>
+        <w:shd w:fill="auto" w:val="clear"/>
+        <w:spacing w:after="0" w:before="0" w:line="276" w:lineRule="auto"/>
+        <w:ind w:left="0" w:right="0" w:firstLine="0"/>
+        <w:jc w:val="both"/>
+        <w:rPr>
+          <w:rFonts w:ascii="Cambria" w:cs="Cambria" w:eastAsia="Cambria" w:hAnsi="Cambria"/>
+        </w:rPr>
+      </w:pPr>
+      <w:r>
+        <w:rPr>
+          <w:rtl w:val="0"/>
+        </w:rPr>
+      </w:r>
+    </w:p>
+    <w:p>
+      <w:pPr>
+        <w:keepNext w:val="0"/>
+        <w:keepLines w:val="0"/>
+        <w:widowControl w:val="1"/>
+        <w:pBdr>
+          <w:top w:space="0" w:sz="0" w:val="nil"/>
+          <w:left w:space="0" w:sz="0" w:val="nil"/>
+          <w:bottom w:space="0" w:sz="0" w:val="nil"/>
+          <w:right w:space="0" w:sz="0" w:val="nil"/>
+          <w:between w:space="0" w:sz="0" w:val="nil"/>
+        </w:pBdr>
+        <w:shd w:fill="auto" w:val="clear"/>
+        <w:spacing w:after="0" w:before="0" w:line="276" w:lineRule="auto"/>
+        <w:ind w:left="0" w:right="0" w:firstLine="0"/>
+        <w:jc w:val="both"/>
+        <w:rPr>
+          <w:rFonts w:ascii="Cambria" w:cs="Cambria" w:eastAsia="Cambria" w:hAnsi="Cambria"/>
+        </w:rPr>
+      </w:pPr>
+      <w:r>
+        <w:rPr>
+          <w:rtl w:val="0"/>
+        </w:rPr>
+      </w:r>
+    </w:p>
+    <w:p>
+      <w:pPr>
+        <w:keepNext w:val="0"/>
+        <w:keepLines w:val="0"/>
+        <w:widowControl w:val="1"/>
+        <w:pBdr>
+          <w:top w:space="0" w:sz="0" w:val="nil"/>
+          <w:left w:space="0" w:sz="0" w:val="nil"/>
+          <w:bottom w:space="0" w:sz="0" w:val="nil"/>
+          <w:right w:space="0" w:sz="0" w:val="nil"/>
+          <w:between w:space="0" w:sz="0" w:val="nil"/>
+        </w:pBdr>
+        <w:shd w:fill="auto" w:val="clear"/>
+        <w:spacing w:after="0" w:before="0" w:line="276" w:lineRule="auto"/>
+        <w:ind w:left="0" w:right="0" w:firstLine="0"/>
+        <w:jc w:val="both"/>
+        <w:rPr>
+          <w:rFonts w:ascii="Cambria" w:cs="Cambria" w:eastAsia="Cambria" w:hAnsi="Cambria"/>
+        </w:rPr>
+      </w:pPr>
+      <w:r>
+        <w:rPr>
+          <w:rtl w:val="0"/>
+        </w:rPr>
+      </w:r>
+    </w:p>
+    <w:p>
+      <w:pPr>
+        <w:keepNext w:val="0"/>
+        <w:keepLines w:val="0"/>
+        <w:widowControl w:val="1"/>
+        <w:pBdr>
+          <w:top w:space="0" w:sz="0" w:val="nil"/>
+          <w:left w:space="0" w:sz="0" w:val="nil"/>
+          <w:bottom w:space="0" w:sz="0" w:val="nil"/>
+          <w:right w:space="0" w:sz="0" w:val="nil"/>
+          <w:between w:space="0" w:sz="0" w:val="nil"/>
+        </w:pBdr>
+        <w:shd w:fill="auto" w:val="clear"/>
+        <w:spacing w:after="0" w:before="0" w:line="276" w:lineRule="auto"/>
+        <w:ind w:left="0" w:right="0" w:firstLine="0"/>
+        <w:jc w:val="both"/>
+        <w:rPr>
+          <w:rFonts w:ascii="Cambria" w:cs="Cambria" w:eastAsia="Cambria" w:hAnsi="Cambria"/>
+        </w:rPr>
+      </w:pPr>
+      <w:r>
+        <w:rPr>
+          <w:rtl w:val="0"/>
+        </w:rPr>
+      </w:r>
+    </w:p>
+    <w:p>
+      <w:pPr>
+        <w:keepNext w:val="0"/>
+        <w:keepLines w:val="0"/>
+        <w:widowControl w:val="1"/>
+        <w:pBdr>
+          <w:top w:space="0" w:sz="0" w:val="nil"/>
+          <w:left w:space="0" w:sz="0" w:val="nil"/>
+          <w:bottom w:space="0" w:sz="0" w:val="nil"/>
+          <w:right w:space="0" w:sz="0" w:val="nil"/>
+          <w:between w:space="0" w:sz="0" w:val="nil"/>
+        </w:pBdr>
+        <w:shd w:fill="auto" w:val="clear"/>
+        <w:spacing w:after="0" w:before="0" w:line="276" w:lineRule="auto"/>
+        <w:ind w:left="0" w:right="0" w:firstLine="0"/>
+        <w:jc w:val="both"/>
+        <w:rPr>
+          <w:rFonts w:ascii="Cambria" w:cs="Cambria" w:eastAsia="Cambria" w:hAnsi="Cambria"/>
+        </w:rPr>
+      </w:pPr>
+      <w:r>
+        <w:rPr>
+          <w:rtl w:val="0"/>
+        </w:rPr>
+      </w:r>
+    </w:p>
+    <w:p>
+      <w:pPr>
+        <w:keepNext w:val="0"/>
+        <w:keepLines w:val="0"/>
+        <w:widowControl w:val="1"/>
+        <w:pBdr>
+          <w:top w:space="0" w:sz="0" w:val="nil"/>
+          <w:left w:space="0" w:sz="0" w:val="nil"/>
+          <w:bottom w:space="0" w:sz="0" w:val="nil"/>
+          <w:right w:space="0" w:sz="0" w:val="nil"/>
+          <w:between w:space="0" w:sz="0" w:val="nil"/>
+        </w:pBdr>
+        <w:shd w:fill="auto" w:val="clear"/>
+        <w:spacing w:after="0" w:before="0" w:line="276" w:lineRule="auto"/>
+        <w:ind w:left="0" w:right="0" w:firstLine="0"/>
+        <w:jc w:val="both"/>
+        <w:rPr>
+          <w:rFonts w:ascii="Cambria" w:cs="Cambria" w:eastAsia="Cambria" w:hAnsi="Cambria"/>
+        </w:rPr>
+      </w:pPr>
+      <w:r>
+        <w:rPr>
+          <w:rtl w:val="0"/>
+        </w:rPr>
+      </w:r>
+    </w:p>
+    <w:p>
+      <w:pPr>
+        <w:keepNext w:val="0"/>
+        <w:keepLines w:val="0"/>
+        <w:widowControl w:val="1"/>
+        <w:pBdr>
+          <w:top w:space="0" w:sz="0" w:val="nil"/>
+          <w:left w:space="0" w:sz="0" w:val="nil"/>
+          <w:bottom w:space="0" w:sz="0" w:val="nil"/>
+          <w:right w:space="0" w:sz="0" w:val="nil"/>
+          <w:between w:space="0" w:sz="0" w:val="nil"/>
+        </w:pBdr>
+        <w:shd w:fill="auto" w:val="clear"/>
+        <w:spacing w:after="0" w:before="0" w:line="276" w:lineRule="auto"/>
+        <w:ind w:left="0" w:right="0" w:firstLine="0"/>
+        <w:jc w:val="both"/>
+        <w:rPr>
+          <w:rFonts w:ascii="Cambria" w:cs="Cambria" w:eastAsia="Cambria" w:hAnsi="Cambria"/>
+        </w:rPr>
+      </w:pPr>
+      <w:r>
+        <w:rPr>
+          <w:rFonts w:ascii="Cambria" w:cs="Cambria" w:eastAsia="Cambria" w:hAnsi="Cambria"/>
+          <w:rtl w:val="0"/>
+        </w:rPr>
+        <w:t xml:space="preserve">En combinant les langues et les types d’accès-agent : </w:t>
+      </w:r>
+    </w:p>
+    <w:p>
+      <w:pPr>
+        <w:keepNext w:val="0"/>
+        <w:keepLines w:val="0"/>
+        <w:widowControl w:val="1"/>
+        <w:pBdr>
+          <w:top w:space="0" w:sz="0" w:val="nil"/>
+          <w:left w:space="0" w:sz="0" w:val="nil"/>
+          <w:bottom w:space="0" w:sz="0" w:val="nil"/>
+          <w:right w:space="0" w:sz="0" w:val="nil"/>
+          <w:between w:space="0" w:sz="0" w:val="nil"/>
+        </w:pBdr>
+        <w:shd w:fill="auto" w:val="clear"/>
+        <w:spacing w:after="0" w:before="0" w:line="276" w:lineRule="auto"/>
+        <w:ind w:left="0" w:right="0" w:firstLine="0"/>
+        <w:jc w:val="both"/>
+        <w:rPr>
+          <w:rFonts w:ascii="Cambria" w:cs="Cambria" w:eastAsia="Cambria" w:hAnsi="Cambria"/>
+        </w:rPr>
+      </w:pPr>
+      <w:r>
+        <w:rPr>
+          <w:rFonts w:ascii="Cambria" w:cs="Cambria" w:eastAsia="Cambria" w:hAnsi="Cambria"/>
+        </w:rPr>
+        <w:drawing>
+          <wp:inline distB="114300" distT="114300" distL="114300" distR="114300">
+            <wp:extent cx="3671888" cy="3530242"/>
+            <wp:effectExtent b="0" l="0" r="0" t="0"/>
+            <wp:docPr id="15" name="image10.png"/>
+            <a:graphic>
+              <a:graphicData uri="http://schemas.openxmlformats.org/drawingml/2006/picture">
+                <pic:pic>
+                  <pic:nvPicPr>
+                    <pic:cNvPr id="0" name="image10.png"/>
+                    <pic:cNvPicPr preferRelativeResize="0"/>
+                  </pic:nvPicPr>
+                  <pic:blipFill>
+                    <a:blip r:embed="rId26"/>
+                    <a:srcRect b="0" l="0" r="0" t="0"/>
+                    <a:stretch>
+                      <a:fillRect/>
+                    </a:stretch>
+                  </pic:blipFill>
+                  <pic:spPr>
+                    <a:xfrm>
+                      <a:off x="0" y="0"/>
+                      <a:ext cx="3671888" cy="3530242"/>
+                    </a:xfrm>
+                    <a:prstGeom prst="rect"/>
+                    <a:ln/>
+                  </pic:spPr>
+                </pic:pic>
+              </a:graphicData>
+            </a:graphic>
+          </wp:inline>
+        </w:drawing>
+      </w:r>
+      <w:r>
+        <w:rPr>
+          <w:rtl w:val="0"/>
+        </w:rPr>
+      </w:r>
+    </w:p>
+    <w:p>
+      <w:pPr>
+        <w:keepNext w:val="0"/>
+        <w:keepLines w:val="0"/>
+        <w:widowControl w:val="1"/>
+        <w:pBdr>
+          <w:top w:space="0" w:sz="0" w:val="nil"/>
+          <w:left w:space="0" w:sz="0" w:val="nil"/>
+          <w:bottom w:space="0" w:sz="0" w:val="nil"/>
+          <w:right w:space="0" w:sz="0" w:val="nil"/>
+          <w:between w:space="0" w:sz="0" w:val="nil"/>
+        </w:pBdr>
+        <w:shd w:fill="auto" w:val="clear"/>
+        <w:spacing w:after="0" w:before="0" w:line="276" w:lineRule="auto"/>
+        <w:ind w:left="0" w:right="0" w:firstLine="0"/>
+        <w:jc w:val="both"/>
+        <w:rPr>
+          <w:rFonts w:ascii="Cambria" w:cs="Cambria" w:eastAsia="Cambria" w:hAnsi="Cambria"/>
+        </w:rPr>
+      </w:pPr>
+      <w:r>
+        <w:rPr>
+          <w:rFonts w:ascii="Cambria" w:cs="Cambria" w:eastAsia="Cambria" w:hAnsi="Cambria"/>
+          <w:rtl w:val="0"/>
+        </w:rPr>
+        <w:t xml:space="preserve">on a en plus :</w:t>
+      </w:r>
+    </w:p>
+    <w:p>
+      <w:pPr>
+        <w:keepNext w:val="0"/>
+        <w:keepLines w:val="0"/>
+        <w:widowControl w:val="1"/>
+        <w:pBdr>
+          <w:top w:space="0" w:sz="0" w:val="nil"/>
+          <w:left w:space="0" w:sz="0" w:val="nil"/>
+          <w:bottom w:space="0" w:sz="0" w:val="nil"/>
+          <w:right w:space="0" w:sz="0" w:val="nil"/>
+          <w:between w:space="0" w:sz="0" w:val="nil"/>
+        </w:pBdr>
+        <w:shd w:fill="auto" w:val="clear"/>
+        <w:spacing w:after="0" w:before="0" w:line="276" w:lineRule="auto"/>
+        <w:ind w:left="0" w:right="0" w:firstLine="0"/>
+        <w:jc w:val="both"/>
+        <w:rPr>
+          <w:rFonts w:ascii="Cambria" w:cs="Cambria" w:eastAsia="Cambria" w:hAnsi="Cambria"/>
+        </w:rPr>
+      </w:pPr>
+      <w:r>
+        <w:rPr>
+          <w:rtl w:val="0"/>
+        </w:rPr>
+      </w:r>
+    </w:p>
+    <w:p>
+      <w:pPr>
+        <w:keepNext w:val="0"/>
+        <w:keepLines w:val="0"/>
+        <w:widowControl w:val="1"/>
+        <w:pBdr>
+          <w:top w:space="0" w:sz="0" w:val="nil"/>
+          <w:left w:space="0" w:sz="0" w:val="nil"/>
+          <w:bottom w:space="0" w:sz="0" w:val="nil"/>
+          <w:right w:space="0" w:sz="0" w:val="nil"/>
+          <w:between w:space="0" w:sz="0" w:val="nil"/>
+        </w:pBdr>
+        <w:shd w:fill="auto" w:val="clear"/>
+        <w:spacing w:after="0" w:before="0" w:line="276" w:lineRule="auto"/>
+        <w:ind w:left="0" w:right="0" w:firstLine="0"/>
+        <w:jc w:val="both"/>
+        <w:rPr>
+          <w:rFonts w:ascii="Cambria" w:cs="Cambria" w:eastAsia="Cambria" w:hAnsi="Cambria"/>
+        </w:rPr>
+      </w:pPr>
+      <w:r>
+        <w:rPr>
+          <w:rFonts w:ascii="Cambria" w:cs="Cambria" w:eastAsia="Cambria" w:hAnsi="Cambria"/>
+        </w:rPr>
+        <w:drawing>
+          <wp:inline distB="114300" distT="114300" distL="114300" distR="114300">
+            <wp:extent cx="2629252" cy="3500438"/>
+            <wp:effectExtent b="0" l="0" r="0" t="0"/>
+            <wp:docPr id="9" name="image18.png"/>
+            <a:graphic>
+              <a:graphicData uri="http://schemas.openxmlformats.org/drawingml/2006/picture">
+                <pic:pic>
+                  <pic:nvPicPr>
+                    <pic:cNvPr id="0" name="image18.png"/>
+                    <pic:cNvPicPr preferRelativeResize="0"/>
+                  </pic:nvPicPr>
+                  <pic:blipFill>
+                    <a:blip r:embed="rId27"/>
+                    <a:srcRect b="0" l="0" r="0" t="0"/>
+                    <a:stretch>
+                      <a:fillRect/>
+                    </a:stretch>
+                  </pic:blipFill>
+                  <pic:spPr>
+                    <a:xfrm>
+                      <a:off x="0" y="0"/>
+                      <a:ext cx="2629252" cy="3500438"/>
+                    </a:xfrm>
+                    <a:prstGeom prst="rect"/>
+                    <a:ln/>
+                  </pic:spPr>
+                </pic:pic>
+              </a:graphicData>
+            </a:graphic>
+          </wp:inline>
+        </w:drawing>
+      </w:r>
+      <w:r>
+        <w:rPr>
+          <w:rFonts w:ascii="Cambria" w:cs="Cambria" w:eastAsia="Cambria" w:hAnsi="Cambria"/>
+        </w:rPr>
+        <w:drawing>
+          <wp:inline distB="114300" distT="114300" distL="114300" distR="114300">
+            <wp:extent cx="2516345" cy="3433763"/>
+            <wp:effectExtent b="0" l="0" r="0" t="0"/>
+            <wp:docPr id="1" name="image1.png"/>
+            <a:graphic>
+              <a:graphicData uri="http://schemas.openxmlformats.org/drawingml/2006/picture">
+                <pic:pic>
+                  <pic:nvPicPr>
+                    <pic:cNvPr id="0" name="image1.png"/>
+                    <pic:cNvPicPr preferRelativeResize="0"/>
+                  </pic:nvPicPr>
+                  <pic:blipFill>
+                    <a:blip r:embed="rId28"/>
+                    <a:srcRect b="0" l="0" r="0" t="0"/>
+                    <a:stretch>
+                      <a:fillRect/>
+                    </a:stretch>
+                  </pic:blipFill>
+                  <pic:spPr>
+                    <a:xfrm>
+                      <a:off x="0" y="0"/>
+                      <a:ext cx="2516345" cy="3433763"/>
+                    </a:xfrm>
+                    <a:prstGeom prst="rect"/>
+                    <a:ln/>
+                  </pic:spPr>
+                </pic:pic>
+              </a:graphicData>
+            </a:graphic>
+          </wp:inline>
+        </w:drawing>
+      </w:r>
+      <w:r>
+        <w:rPr>
+          <w:rtl w:val="0"/>
+        </w:rPr>
+      </w:r>
+    </w:p>
+    <w:p>
+      <w:pPr>
+        <w:keepNext w:val="0"/>
+        <w:keepLines w:val="0"/>
+        <w:widowControl w:val="1"/>
+        <w:pBdr>
+          <w:top w:space="0" w:sz="0" w:val="nil"/>
+          <w:left w:space="0" w:sz="0" w:val="nil"/>
+          <w:bottom w:space="0" w:sz="0" w:val="nil"/>
+          <w:right w:space="0" w:sz="0" w:val="nil"/>
+          <w:between w:space="0" w:sz="0" w:val="nil"/>
+        </w:pBdr>
+        <w:shd w:fill="auto" w:val="clear"/>
+        <w:spacing w:after="0" w:before="0" w:line="276" w:lineRule="auto"/>
+        <w:ind w:left="0" w:right="0" w:firstLine="0"/>
+        <w:jc w:val="both"/>
+        <w:rPr>
+          <w:rFonts w:ascii="Cambria" w:cs="Cambria" w:eastAsia="Cambria" w:hAnsi="Cambria"/>
+        </w:rPr>
+      </w:pPr>
+      <w:r>
+        <w:rPr>
+          <w:rtl w:val="0"/>
+        </w:rPr>
+      </w:r>
+    </w:p>
+    <w:p>
+      <w:pPr>
+        <w:keepNext w:val="0"/>
+        <w:keepLines w:val="0"/>
+        <w:widowControl w:val="1"/>
+        <w:pBdr>
+          <w:top w:space="0" w:sz="0" w:val="nil"/>
+          <w:left w:space="0" w:sz="0" w:val="nil"/>
+          <w:bottom w:space="0" w:sz="0" w:val="nil"/>
+          <w:right w:space="0" w:sz="0" w:val="nil"/>
+          <w:between w:space="0" w:sz="0" w:val="nil"/>
+        </w:pBdr>
+        <w:shd w:fill="auto" w:val="clear"/>
+        <w:spacing w:after="0" w:before="0" w:line="276" w:lineRule="auto"/>
+        <w:ind w:left="0" w:right="0" w:firstLine="0"/>
+        <w:jc w:val="both"/>
+        <w:rPr>
+          <w:rFonts w:ascii="Cambria" w:cs="Cambria" w:eastAsia="Cambria" w:hAnsi="Cambria"/>
+        </w:rPr>
+      </w:pPr>
+      <w:r>
+        <w:rPr>
+          <w:rtl w:val="0"/>
+        </w:rPr>
+      </w:r>
+    </w:p>
+    <w:p>
+      <w:pPr>
+        <w:keepNext w:val="0"/>
+        <w:keepLines w:val="0"/>
+        <w:widowControl w:val="1"/>
+        <w:pBdr>
+          <w:top w:space="0" w:sz="0" w:val="nil"/>
+          <w:left w:space="0" w:sz="0" w:val="nil"/>
+          <w:bottom w:space="0" w:sz="0" w:val="nil"/>
+          <w:right w:space="0" w:sz="0" w:val="nil"/>
+          <w:between w:space="0" w:sz="0" w:val="nil"/>
+        </w:pBdr>
+        <w:shd w:fill="auto" w:val="clear"/>
+        <w:spacing w:after="0" w:before="0" w:line="276" w:lineRule="auto"/>
+        <w:ind w:left="0" w:right="0" w:firstLine="0"/>
+        <w:jc w:val="both"/>
+        <w:rPr>
+          <w:rFonts w:ascii="Cambria" w:cs="Cambria" w:eastAsia="Cambria" w:hAnsi="Cambria"/>
+        </w:rPr>
+      </w:pPr>
+      <w:r>
+        <w:rPr>
+          <w:rtl w:val="0"/>
+        </w:rPr>
+      </w:r>
+    </w:p>
+    <w:p>
+      <w:pPr>
+        <w:keepNext w:val="0"/>
+        <w:keepLines w:val="0"/>
+        <w:widowControl w:val="1"/>
+        <w:pBdr>
+          <w:top w:space="0" w:sz="0" w:val="nil"/>
+          <w:left w:space="0" w:sz="0" w:val="nil"/>
+          <w:bottom w:space="0" w:sz="0" w:val="nil"/>
+          <w:right w:space="0" w:sz="0" w:val="nil"/>
+          <w:between w:space="0" w:sz="0" w:val="nil"/>
+        </w:pBdr>
+        <w:shd w:fill="auto" w:val="clear"/>
+        <w:spacing w:after="0" w:before="0" w:line="276" w:lineRule="auto"/>
+        <w:ind w:left="0" w:right="0" w:firstLine="0"/>
+        <w:jc w:val="both"/>
+        <w:rPr>
+          <w:rFonts w:ascii="Cambria" w:cs="Cambria" w:eastAsia="Cambria" w:hAnsi="Cambria"/>
+        </w:rPr>
+      </w:pPr>
+      <w:r>
+        <w:rPr>
+          <w:rtl w:val="0"/>
+        </w:rPr>
+      </w:r>
+    </w:p>
+    <w:p>
+      <w:pPr>
+        <w:keepNext w:val="0"/>
+        <w:keepLines w:val="0"/>
+        <w:widowControl w:val="1"/>
+        <w:pBdr>
+          <w:top w:space="0" w:sz="0" w:val="nil"/>
+          <w:left w:space="0" w:sz="0" w:val="nil"/>
+          <w:bottom w:space="0" w:sz="0" w:val="nil"/>
+          <w:right w:space="0" w:sz="0" w:val="nil"/>
+          <w:between w:space="0" w:sz="0" w:val="nil"/>
+        </w:pBdr>
+        <w:shd w:fill="auto" w:val="clear"/>
+        <w:spacing w:after="0" w:before="0" w:line="276" w:lineRule="auto"/>
+        <w:ind w:left="0" w:right="0" w:firstLine="0"/>
+        <w:jc w:val="both"/>
+        <w:rPr>
+          <w:rFonts w:ascii="Cambria" w:cs="Cambria" w:eastAsia="Cambria" w:hAnsi="Cambria"/>
+        </w:rPr>
+      </w:pPr>
+      <w:r>
+        <w:rPr>
+          <w:rtl w:val="0"/>
+        </w:rPr>
+      </w:r>
+    </w:p>
+    <w:p>
+      <w:pPr>
+        <w:keepNext w:val="0"/>
+        <w:keepLines w:val="0"/>
+        <w:widowControl w:val="1"/>
+        <w:pBdr>
+          <w:top w:space="0" w:sz="0" w:val="nil"/>
+          <w:left w:space="0" w:sz="0" w:val="nil"/>
+          <w:bottom w:space="0" w:sz="0" w:val="nil"/>
+          <w:right w:space="0" w:sz="0" w:val="nil"/>
+          <w:between w:space="0" w:sz="0" w:val="nil"/>
+        </w:pBdr>
+        <w:shd w:fill="auto" w:val="clear"/>
+        <w:spacing w:after="0" w:before="0" w:line="276" w:lineRule="auto"/>
+        <w:ind w:left="0" w:right="0" w:firstLine="0"/>
+        <w:jc w:val="both"/>
+        <w:rPr>
+          <w:rFonts w:ascii="Cambria" w:cs="Cambria" w:eastAsia="Cambria" w:hAnsi="Cambria"/>
+        </w:rPr>
+      </w:pPr>
+      <w:hyperlink r:id="rId29">
+        <w:r>
+          <w:rPr>
+            <w:rFonts w:ascii="Cambria" w:cs="Cambria" w:eastAsia="Cambria" w:hAnsi="Cambria"/>
+            <w:color w:val="1155cc"/>
+            <w:u w:val="single"/>
+            <w:rtl w:val="0"/>
+          </w:rPr>
+          <w:t xml:space="preserve">https://www.imo.universite-paris-saclay.fr/~goude/Materials/time_series/cours6_ARIMA.pdf</w:t>
+        </w:r>
+      </w:hyperlink>
+      <w:r>
+        <w:rPr>
+          <w:rFonts w:ascii="Cambria" w:cs="Cambria" w:eastAsia="Cambria" w:hAnsi="Cambria"/>
+          <w:rtl w:val="0"/>
+        </w:rPr>
+        <w:t xml:space="preserve"> </w:t>
+      </w:r>
+    </w:p>
+    <w:p>
+      <w:pPr>
+        <w:keepNext w:val="0"/>
+        <w:keepLines w:val="0"/>
+        <w:widowControl w:val="1"/>
+        <w:pBdr>
+          <w:top w:space="0" w:sz="0" w:val="nil"/>
+          <w:left w:space="0" w:sz="0" w:val="nil"/>
+          <w:bottom w:space="0" w:sz="0" w:val="nil"/>
+          <w:right w:space="0" w:sz="0" w:val="nil"/>
+          <w:between w:space="0" w:sz="0" w:val="nil"/>
+        </w:pBdr>
+        <w:shd w:fill="auto" w:val="clear"/>
+        <w:spacing w:after="0" w:before="0" w:line="276" w:lineRule="auto"/>
+        <w:ind w:left="0" w:right="0" w:firstLine="0"/>
+        <w:jc w:val="both"/>
+        <w:rPr>
+          <w:rFonts w:ascii="Cambria" w:cs="Cambria" w:eastAsia="Cambria" w:hAnsi="Cambria"/>
+        </w:rPr>
+      </w:pPr>
+      <w:r>
+        <w:rPr>
+          <w:rtl w:val="0"/>
+        </w:rPr>
+      </w:r>
+    </w:p>
+    <w:p>
+      <w:pPr>
+        <w:keepNext w:val="0"/>
+        <w:keepLines w:val="0"/>
+        <w:widowControl w:val="1"/>
+        <w:pBdr>
+          <w:top w:space="0" w:sz="0" w:val="nil"/>
+          <w:left w:space="0" w:sz="0" w:val="nil"/>
+          <w:bottom w:space="0" w:sz="0" w:val="nil"/>
+          <w:right w:space="0" w:sz="0" w:val="nil"/>
+          <w:between w:space="0" w:sz="0" w:val="nil"/>
+        </w:pBdr>
+        <w:shd w:fill="auto" w:val="clear"/>
+        <w:spacing w:after="0" w:before="0" w:line="276" w:lineRule="auto"/>
+        <w:ind w:left="0" w:right="0" w:firstLine="0"/>
+        <w:jc w:val="both"/>
+        <w:rPr>
+          <w:rFonts w:ascii="Cambria" w:cs="Cambria" w:eastAsia="Cambria" w:hAnsi="Cambria"/>
+          <w:sz w:val="28"/>
+          <w:szCs w:val="28"/>
+          <w:u w:val="single"/>
+        </w:rPr>
+      </w:pPr>
+      <w:r>
+        <w:rPr>
+          <w:rFonts w:ascii="Cambria" w:cs="Cambria" w:eastAsia="Cambria" w:hAnsi="Cambria"/>
+          <w:sz w:val="28"/>
+          <w:szCs w:val="28"/>
+          <w:u w:val="single"/>
+          <w:rtl w:val="0"/>
+        </w:rPr>
+        <w:t xml:space="preserve">Modèle ARIMA (Autoregressive Integrated Moving Average)</w:t>
+      </w:r>
+    </w:p>
+    <w:p>
+      <w:pPr>
+        <w:keepNext w:val="0"/>
+        <w:keepLines w:val="0"/>
+        <w:widowControl w:val="1"/>
+        <w:pBdr>
+          <w:top w:space="0" w:sz="0" w:val="nil"/>
+          <w:left w:space="0" w:sz="0" w:val="nil"/>
+          <w:bottom w:space="0" w:sz="0" w:val="nil"/>
+          <w:right w:space="0" w:sz="0" w:val="nil"/>
+          <w:between w:space="0" w:sz="0" w:val="nil"/>
+        </w:pBdr>
+        <w:shd w:fill="auto" w:val="clear"/>
+        <w:spacing w:after="0" w:before="0" w:line="276" w:lineRule="auto"/>
+        <w:ind w:left="0" w:right="0" w:firstLine="0"/>
+        <w:jc w:val="both"/>
+        <w:rPr>
+          <w:rFonts w:ascii="Cambria" w:cs="Cambria" w:eastAsia="Cambria" w:hAnsi="Cambria"/>
+        </w:rPr>
+      </w:pPr>
+      <w:r>
+        <w:rPr>
+          <w:rtl w:val="0"/>
+        </w:rPr>
+      </w:r>
+    </w:p>
+    <w:p>
+      <w:pPr>
+        <w:keepNext w:val="0"/>
+        <w:keepLines w:val="0"/>
+        <w:widowControl w:val="1"/>
+        <w:pBdr>
+          <w:top w:space="0" w:sz="0" w:val="nil"/>
+          <w:left w:space="0" w:sz="0" w:val="nil"/>
+          <w:bottom w:space="0" w:sz="0" w:val="nil"/>
+          <w:right w:space="0" w:sz="0" w:val="nil"/>
+          <w:between w:space="0" w:sz="0" w:val="nil"/>
+        </w:pBdr>
+        <w:shd w:fill="auto" w:val="clear"/>
+        <w:spacing w:after="0" w:before="0" w:line="276" w:lineRule="auto"/>
+        <w:ind w:left="0" w:right="0" w:firstLine="0"/>
+        <w:jc w:val="both"/>
+        <w:rPr>
+          <w:rFonts w:ascii="Cambria" w:cs="Cambria" w:eastAsia="Cambria" w:hAnsi="Cambria"/>
+        </w:rPr>
+      </w:pPr>
+      <w:r>
+        <w:rPr>
+          <w:rFonts w:ascii="Cambria" w:cs="Cambria" w:eastAsia="Cambria" w:hAnsi="Cambria"/>
+          <w:rtl w:val="0"/>
+        </w:rPr>
+        <w:t xml:space="preserve">Le modèle ARIMA, formalisé par Box et Jenkins en 1976, cherche à déterminer chaque valeur de la série en fonction des valeurs qui la précède.</w:t>
+      </w:r>
+    </w:p>
+    <w:p>
+      <w:pPr>
+        <w:keepNext w:val="0"/>
+        <w:keepLines w:val="0"/>
+        <w:widowControl w:val="1"/>
+        <w:pBdr>
+          <w:top w:space="0" w:sz="0" w:val="nil"/>
+          <w:left w:space="0" w:sz="0" w:val="nil"/>
+          <w:bottom w:space="0" w:sz="0" w:val="nil"/>
+          <w:right w:space="0" w:sz="0" w:val="nil"/>
+          <w:between w:space="0" w:sz="0" w:val="nil"/>
+        </w:pBdr>
+        <w:shd w:fill="auto" w:val="clear"/>
+        <w:spacing w:after="0" w:before="0" w:line="276" w:lineRule="auto"/>
+        <w:ind w:left="0" w:right="0" w:firstLine="0"/>
+        <w:jc w:val="both"/>
+        <w:rPr>
+          <w:rFonts w:ascii="Cambria" w:cs="Cambria" w:eastAsia="Cambria" w:hAnsi="Cambria"/>
+        </w:rPr>
+      </w:pPr>
+      <w:r>
+        <w:rPr>
+          <w:rFonts w:ascii="Cambria" w:cs="Cambria" w:eastAsia="Cambria" w:hAnsi="Cambria"/>
+          <w:rtl w:val="0"/>
+        </w:rPr>
+        <w:t xml:space="preserve">Le modèle est composé de trois parties paramétrées par les indices p, d, q tel que ARIMA (p, d, q) :</w:t>
+      </w:r>
+    </w:p>
+    <w:p>
+      <w:pPr>
+        <w:keepNext w:val="0"/>
+        <w:keepLines w:val="0"/>
+        <w:widowControl w:val="1"/>
+        <w:numPr>
+          <w:ilvl w:val="0"/>
+          <w:numId w:val="2"/>
+        </w:numPr>
+        <w:pBdr>
+          <w:top w:space="0" w:sz="0" w:val="nil"/>
+          <w:left w:space="0" w:sz="0" w:val="nil"/>
+          <w:bottom w:space="0" w:sz="0" w:val="nil"/>
+          <w:right w:space="0" w:sz="0" w:val="nil"/>
+          <w:between w:space="0" w:sz="0" w:val="nil"/>
+        </w:pBdr>
+        <w:shd w:fill="auto" w:val="clear"/>
+        <w:spacing w:after="0" w:before="0" w:line="276" w:lineRule="auto"/>
+        <w:ind w:left="720" w:right="0" w:hanging="360"/>
+        <w:jc w:val="both"/>
+        <w:rPr>
+          <w:rFonts w:ascii="Cambria" w:cs="Cambria" w:eastAsia="Cambria" w:hAnsi="Cambria"/>
+          <w:u w:val="none"/>
+        </w:rPr>
+      </w:pPr>
+      <w:r>
+        <w:rPr>
+          <w:rFonts w:ascii="Cambria" w:cs="Cambria" w:eastAsia="Cambria" w:hAnsi="Cambria"/>
+          <w:rtl w:val="0"/>
+        </w:rPr>
+        <w:t xml:space="preserve">Autoregression (AR) / p : Les données passées sont utilisées pour calculer un modèle de régression pour les données futures.  Le paramètre p indique le nombre de termes auto-régressifs c’est-à-dire le décalage (lags).</w:t>
+      </w:r>
+    </w:p>
+    <w:p>
+      <w:pPr>
+        <w:keepNext w:val="0"/>
+        <w:keepLines w:val="0"/>
+        <w:widowControl w:val="1"/>
+        <w:numPr>
+          <w:ilvl w:val="0"/>
+          <w:numId w:val="2"/>
+        </w:numPr>
+        <w:pBdr>
+          <w:top w:space="0" w:sz="0" w:val="nil"/>
+          <w:left w:space="0" w:sz="0" w:val="nil"/>
+          <w:bottom w:space="0" w:sz="0" w:val="nil"/>
+          <w:right w:space="0" w:sz="0" w:val="nil"/>
+          <w:between w:space="0" w:sz="0" w:val="nil"/>
+        </w:pBdr>
+        <w:shd w:fill="auto" w:val="clear"/>
+        <w:spacing w:after="0" w:before="0" w:line="276" w:lineRule="auto"/>
+        <w:ind w:left="720" w:right="0" w:hanging="360"/>
+        <w:jc w:val="both"/>
+        <w:rPr>
+          <w:rFonts w:ascii="Cambria" w:cs="Cambria" w:eastAsia="Cambria" w:hAnsi="Cambria"/>
+          <w:u w:val="none"/>
+        </w:rPr>
+      </w:pPr>
+      <w:r>
+        <w:rPr>
+          <w:rFonts w:ascii="Cambria" w:cs="Cambria" w:eastAsia="Cambria" w:hAnsi="Cambria"/>
+          <w:rtl w:val="0"/>
+        </w:rPr>
+        <w:t xml:space="preserve">Integrated (I) / d : Il correspond au paramètre de différenciation pour permettre à la série temporelle de devenir stationnaire, c’est-à-dire que les valeurs de données sont remplacées par la différence entre les valeurs actuelles et les précédentes. Il est rare de rencontrer d&gt;2, en effet il est dangereux de sur-différencié un processus.</w:t>
+      </w:r>
+    </w:p>
+    <w:p>
+      <w:pPr>
+        <w:keepNext w:val="0"/>
+        <w:keepLines w:val="0"/>
+        <w:widowControl w:val="1"/>
+        <w:numPr>
+          <w:ilvl w:val="0"/>
+          <w:numId w:val="2"/>
+        </w:numPr>
+        <w:pBdr>
+          <w:top w:space="0" w:sz="0" w:val="nil"/>
+          <w:left w:space="0" w:sz="0" w:val="nil"/>
+          <w:bottom w:space="0" w:sz="0" w:val="nil"/>
+          <w:right w:space="0" w:sz="0" w:val="nil"/>
+          <w:between w:space="0" w:sz="0" w:val="nil"/>
+        </w:pBdr>
+        <w:shd w:fill="auto" w:val="clear"/>
+        <w:spacing w:after="0" w:before="0" w:line="276" w:lineRule="auto"/>
+        <w:ind w:left="720" w:right="0" w:hanging="360"/>
+        <w:jc w:val="both"/>
+        <w:rPr>
+          <w:rFonts w:ascii="Cambria" w:cs="Cambria" w:eastAsia="Cambria" w:hAnsi="Cambria"/>
+          <w:u w:val="none"/>
+        </w:rPr>
+      </w:pPr>
+      <w:r>
+        <w:rPr>
+          <w:rFonts w:ascii="Cambria" w:cs="Cambria" w:eastAsia="Cambria" w:hAnsi="Cambria"/>
+          <w:rtl w:val="0"/>
+        </w:rPr>
+        <w:t xml:space="preserve">Moving Average (MA) / q : C’est le nombre de moyennes mobiles. On considère que la meilleure estimation est représentée par la moyenne pondérée d’un certain nombre de valeurs antérieures, permettant de lisser les données.</w:t>
+      </w:r>
+    </w:p>
+    <w:p>
+      <w:pPr>
+        <w:keepNext w:val="0"/>
+        <w:keepLines w:val="0"/>
+        <w:widowControl w:val="1"/>
+        <w:pBdr>
+          <w:top w:space="0" w:sz="0" w:val="nil"/>
+          <w:left w:space="0" w:sz="0" w:val="nil"/>
+          <w:bottom w:space="0" w:sz="0" w:val="nil"/>
+          <w:right w:space="0" w:sz="0" w:val="nil"/>
+          <w:between w:space="0" w:sz="0" w:val="nil"/>
+        </w:pBdr>
+        <w:shd w:fill="auto" w:val="clear"/>
+        <w:spacing w:after="0" w:before="0" w:line="276" w:lineRule="auto"/>
+        <w:ind w:right="0"/>
+        <w:jc w:val="both"/>
+        <w:rPr>
+          <w:rFonts w:ascii="Cambria" w:cs="Cambria" w:eastAsia="Cambria" w:hAnsi="Cambria"/>
+        </w:rPr>
+      </w:pPr>
+      <w:r>
+        <w:rPr>
+          <w:rtl w:val="0"/>
+        </w:rPr>
+      </w:r>
+    </w:p>
+    <w:p>
+      <w:pPr>
+        <w:keepNext w:val="0"/>
+        <w:keepLines w:val="0"/>
+        <w:widowControl w:val="1"/>
+        <w:pBdr>
+          <w:top w:space="0" w:sz="0" w:val="nil"/>
+          <w:left w:space="0" w:sz="0" w:val="nil"/>
+          <w:bottom w:space="0" w:sz="0" w:val="nil"/>
+          <w:right w:space="0" w:sz="0" w:val="nil"/>
+          <w:between w:space="0" w:sz="0" w:val="nil"/>
+        </w:pBdr>
+        <w:shd w:fill="auto" w:val="clear"/>
+        <w:spacing w:after="0" w:before="0" w:line="276" w:lineRule="auto"/>
+        <w:ind w:right="0"/>
+        <w:jc w:val="both"/>
+        <w:rPr>
+          <w:rFonts w:ascii="Cambria" w:cs="Cambria" w:eastAsia="Cambria" w:hAnsi="Cambria"/>
+        </w:rPr>
+      </w:pPr>
+      <w:r>
+        <w:rPr>
+          <w:rtl w:val="0"/>
+        </w:rPr>
+      </w:r>
+    </w:p>
+    <w:p>
+      <w:pPr>
+        <w:keepNext w:val="0"/>
+        <w:keepLines w:val="0"/>
+        <w:widowControl w:val="1"/>
+        <w:pBdr>
+          <w:top w:space="0" w:sz="0" w:val="nil"/>
+          <w:left w:space="0" w:sz="0" w:val="nil"/>
+          <w:bottom w:space="0" w:sz="0" w:val="nil"/>
+          <w:right w:space="0" w:sz="0" w:val="nil"/>
+          <w:between w:space="0" w:sz="0" w:val="nil"/>
+        </w:pBdr>
+        <w:shd w:fill="auto" w:val="clear"/>
+        <w:spacing w:after="0" w:before="0" w:line="276" w:lineRule="auto"/>
+        <w:ind w:right="0"/>
+        <w:jc w:val="both"/>
+        <w:rPr>
+          <w:rFonts w:ascii="Cambria" w:cs="Cambria" w:eastAsia="Cambria" w:hAnsi="Cambria"/>
+        </w:rPr>
+      </w:pPr>
+      <w:r>
+        <w:rPr>
+          <w:rtl w:val="0"/>
+        </w:rPr>
+      </w:r>
+    </w:p>
+    <w:p>
+      <w:pPr>
+        <w:keepNext w:val="0"/>
+        <w:keepLines w:val="0"/>
+        <w:widowControl w:val="1"/>
+        <w:pBdr>
+          <w:top w:space="0" w:sz="0" w:val="nil"/>
+          <w:left w:space="0" w:sz="0" w:val="nil"/>
+          <w:bottom w:space="0" w:sz="0" w:val="nil"/>
+          <w:right w:space="0" w:sz="0" w:val="nil"/>
+          <w:between w:space="0" w:sz="0" w:val="nil"/>
+        </w:pBdr>
+        <w:shd w:fill="auto" w:val="clear"/>
+        <w:spacing w:after="0" w:before="0" w:line="276" w:lineRule="auto"/>
+        <w:ind w:right="0"/>
+        <w:jc w:val="both"/>
+        <w:rPr>
+          <w:rFonts w:ascii="Cambria" w:cs="Cambria" w:eastAsia="Cambria" w:hAnsi="Cambria"/>
+        </w:rPr>
+      </w:pPr>
+      <w:r>
+        <w:rPr>
+          <w:rtl w:val="0"/>
+        </w:rPr>
+      </w:r>
+    </w:p>
+    <w:p>
+      <w:pPr>
+        <w:keepNext w:val="0"/>
+        <w:keepLines w:val="0"/>
+        <w:widowControl w:val="1"/>
+        <w:pBdr>
+          <w:top w:space="0" w:sz="0" w:val="nil"/>
+          <w:left w:space="0" w:sz="0" w:val="nil"/>
+          <w:bottom w:space="0" w:sz="0" w:val="nil"/>
+          <w:right w:space="0" w:sz="0" w:val="nil"/>
+          <w:between w:space="0" w:sz="0" w:val="nil"/>
+        </w:pBdr>
+        <w:shd w:fill="auto" w:val="clear"/>
+        <w:spacing w:after="0" w:before="0" w:line="276" w:lineRule="auto"/>
+        <w:ind w:right="0"/>
+        <w:jc w:val="both"/>
+        <w:rPr>
+          <w:rFonts w:ascii="Cambria" w:cs="Cambria" w:eastAsia="Cambria" w:hAnsi="Cambria"/>
+        </w:rPr>
+      </w:pPr>
+      <w:r>
+        <w:rPr>
+          <w:rtl w:val="0"/>
+        </w:rPr>
+      </w:r>
+    </w:p>
+    <w:p>
+      <w:pPr>
+        <w:keepNext w:val="0"/>
+        <w:keepLines w:val="0"/>
+        <w:widowControl w:val="1"/>
+        <w:pBdr>
+          <w:top w:space="0" w:sz="0" w:val="nil"/>
+          <w:left w:space="0" w:sz="0" w:val="nil"/>
+          <w:bottom w:space="0" w:sz="0" w:val="nil"/>
+          <w:right w:space="0" w:sz="0" w:val="nil"/>
+          <w:between w:space="0" w:sz="0" w:val="nil"/>
+        </w:pBdr>
+        <w:shd w:fill="auto" w:val="clear"/>
+        <w:spacing w:after="0" w:before="0" w:line="276" w:lineRule="auto"/>
+        <w:ind w:right="0"/>
+        <w:jc w:val="both"/>
+        <w:rPr>
+          <w:rFonts w:ascii="Cambria" w:cs="Cambria" w:eastAsia="Cambria" w:hAnsi="Cambria"/>
+        </w:rPr>
+      </w:pPr>
+      <w:r>
+        <w:rPr>
+          <w:rtl w:val="0"/>
+        </w:rPr>
+      </w:r>
+    </w:p>
+    <w:p>
+      <w:pPr>
+        <w:keepNext w:val="0"/>
+        <w:keepLines w:val="0"/>
+        <w:widowControl w:val="1"/>
+        <w:pBdr>
+          <w:top w:space="0" w:sz="0" w:val="nil"/>
+          <w:left w:space="0" w:sz="0" w:val="nil"/>
+          <w:bottom w:space="0" w:sz="0" w:val="nil"/>
+          <w:right w:space="0" w:sz="0" w:val="nil"/>
+          <w:between w:space="0" w:sz="0" w:val="nil"/>
+        </w:pBdr>
+        <w:shd w:fill="auto" w:val="clear"/>
+        <w:spacing w:after="0" w:before="0" w:line="276" w:lineRule="auto"/>
+        <w:ind w:right="0"/>
+        <w:jc w:val="both"/>
+        <w:rPr>
+          <w:rFonts w:ascii="Cambria" w:cs="Cambria" w:eastAsia="Cambria" w:hAnsi="Cambria"/>
+        </w:rPr>
+      </w:pPr>
+      <w:r>
+        <w:rPr>
+          <w:rtl w:val="0"/>
+        </w:rPr>
+      </w:r>
+    </w:p>
+    <w:p>
+      <w:pPr>
+        <w:keepNext w:val="0"/>
+        <w:keepLines w:val="0"/>
+        <w:widowControl w:val="1"/>
+        <w:pBdr>
+          <w:top w:space="0" w:sz="0" w:val="nil"/>
+          <w:left w:space="0" w:sz="0" w:val="nil"/>
+          <w:bottom w:space="0" w:sz="0" w:val="nil"/>
+          <w:right w:space="0" w:sz="0" w:val="nil"/>
+          <w:between w:space="0" w:sz="0" w:val="nil"/>
+        </w:pBdr>
+        <w:shd w:fill="auto" w:val="clear"/>
+        <w:spacing w:after="0" w:before="0" w:line="276" w:lineRule="auto"/>
+        <w:ind w:right="0"/>
+        <w:jc w:val="both"/>
+        <w:rPr>
+          <w:rFonts w:ascii="Cambria" w:cs="Cambria" w:eastAsia="Cambria" w:hAnsi="Cambria"/>
+        </w:rPr>
+      </w:pPr>
+      <w:r>
+        <w:rPr>
+          <w:rtl w:val="0"/>
+        </w:rPr>
+      </w:r>
+    </w:p>
+    <w:p>
+      <w:pPr>
+        <w:keepNext w:val="0"/>
+        <w:keepLines w:val="0"/>
+        <w:widowControl w:val="1"/>
+        <w:pBdr>
+          <w:top w:space="0" w:sz="0" w:val="nil"/>
+          <w:left w:space="0" w:sz="0" w:val="nil"/>
+          <w:bottom w:space="0" w:sz="0" w:val="nil"/>
+          <w:right w:space="0" w:sz="0" w:val="nil"/>
+          <w:between w:space="0" w:sz="0" w:val="nil"/>
+        </w:pBdr>
+        <w:shd w:fill="auto" w:val="clear"/>
+        <w:spacing w:after="0" w:before="0" w:line="276" w:lineRule="auto"/>
+        <w:ind w:right="0"/>
+        <w:jc w:val="both"/>
+        <w:rPr>
+          <w:rFonts w:ascii="Cambria" w:cs="Cambria" w:eastAsia="Cambria" w:hAnsi="Cambria"/>
+        </w:rPr>
+      </w:pPr>
+      <w:r>
+        <w:rPr>
+          <w:rtl w:val="0"/>
+        </w:rPr>
+      </w:r>
+    </w:p>
+    <w:p>
+      <w:pPr>
+        <w:keepNext w:val="0"/>
+        <w:keepLines w:val="0"/>
+        <w:widowControl w:val="1"/>
+        <w:pBdr>
+          <w:top w:space="0" w:sz="0" w:val="nil"/>
+          <w:left w:space="0" w:sz="0" w:val="nil"/>
+          <w:bottom w:space="0" w:sz="0" w:val="nil"/>
+          <w:right w:space="0" w:sz="0" w:val="nil"/>
+          <w:between w:space="0" w:sz="0" w:val="nil"/>
+        </w:pBdr>
+        <w:shd w:fill="auto" w:val="clear"/>
+        <w:spacing w:after="0" w:before="0" w:line="276" w:lineRule="auto"/>
+        <w:ind w:right="0"/>
+        <w:jc w:val="both"/>
+        <w:rPr>
+          <w:rFonts w:ascii="Cambria" w:cs="Cambria" w:eastAsia="Cambria" w:hAnsi="Cambria"/>
+        </w:rPr>
+      </w:pPr>
+      <w:r>
+        <w:rPr>
+          <w:rtl w:val="0"/>
+        </w:rPr>
+      </w:r>
+    </w:p>
+    <w:p>
+      <w:pPr>
+        <w:keepNext w:val="0"/>
+        <w:keepLines w:val="0"/>
+        <w:widowControl w:val="1"/>
+        <w:pBdr>
+          <w:top w:space="0" w:sz="0" w:val="nil"/>
+          <w:left w:space="0" w:sz="0" w:val="nil"/>
+          <w:bottom w:space="0" w:sz="0" w:val="nil"/>
+          <w:right w:space="0" w:sz="0" w:val="nil"/>
+          <w:between w:space="0" w:sz="0" w:val="nil"/>
+        </w:pBdr>
+        <w:shd w:fill="auto" w:val="clear"/>
+        <w:spacing w:after="0" w:before="0" w:line="276" w:lineRule="auto"/>
+        <w:ind w:right="0"/>
+        <w:jc w:val="both"/>
+        <w:rPr>
+          <w:rFonts w:ascii="Cambria" w:cs="Cambria" w:eastAsia="Cambria" w:hAnsi="Cambria"/>
+        </w:rPr>
+      </w:pPr>
+      <w:r>
+        <w:rPr>
+          <w:rtl w:val="0"/>
+        </w:rPr>
+      </w:r>
+    </w:p>
+    <w:p>
+      <w:pPr>
+        <w:keepNext w:val="0"/>
+        <w:keepLines w:val="0"/>
+        <w:widowControl w:val="1"/>
+        <w:pBdr>
+          <w:top w:space="0" w:sz="0" w:val="nil"/>
+          <w:left w:space="0" w:sz="0" w:val="nil"/>
+          <w:bottom w:space="0" w:sz="0" w:val="nil"/>
+          <w:right w:space="0" w:sz="0" w:val="nil"/>
+          <w:between w:space="0" w:sz="0" w:val="nil"/>
+        </w:pBdr>
+        <w:shd w:fill="auto" w:val="clear"/>
+        <w:spacing w:after="0" w:before="0" w:line="276" w:lineRule="auto"/>
+        <w:ind w:right="0"/>
+        <w:jc w:val="both"/>
+        <w:rPr>
+          <w:rFonts w:ascii="Cambria" w:cs="Cambria" w:eastAsia="Cambria" w:hAnsi="Cambria"/>
+        </w:rPr>
+      </w:pPr>
+      <w:r>
+        <w:rPr>
+          <w:rtl w:val="0"/>
+        </w:rPr>
+      </w:r>
+    </w:p>
+    <w:p>
+      <w:pPr>
+        <w:keepNext w:val="0"/>
+        <w:keepLines w:val="0"/>
+        <w:widowControl w:val="1"/>
+        <w:pBdr>
+          <w:top w:space="0" w:sz="0" w:val="nil"/>
+          <w:left w:space="0" w:sz="0" w:val="nil"/>
+          <w:bottom w:space="0" w:sz="0" w:val="nil"/>
+          <w:right w:space="0" w:sz="0" w:val="nil"/>
+          <w:between w:space="0" w:sz="0" w:val="nil"/>
+        </w:pBdr>
+        <w:shd w:fill="auto" w:val="clear"/>
+        <w:spacing w:after="0" w:before="0" w:line="276" w:lineRule="auto"/>
+        <w:ind w:right="0"/>
+        <w:jc w:val="both"/>
+        <w:rPr>
+          <w:rFonts w:ascii="Cambria" w:cs="Cambria" w:eastAsia="Cambria" w:hAnsi="Cambria"/>
+        </w:rPr>
+      </w:pPr>
+      <w:r>
+        <w:rPr>
+          <w:rtl w:val="0"/>
+        </w:rPr>
+      </w:r>
+    </w:p>
+    <w:p>
+      <w:pPr>
+        <w:keepNext w:val="0"/>
+        <w:keepLines w:val="0"/>
+        <w:widowControl w:val="1"/>
+        <w:pBdr>
+          <w:top w:space="0" w:sz="0" w:val="nil"/>
+          <w:left w:space="0" w:sz="0" w:val="nil"/>
+          <w:bottom w:space="0" w:sz="0" w:val="nil"/>
+          <w:right w:space="0" w:sz="0" w:val="nil"/>
+          <w:between w:space="0" w:sz="0" w:val="nil"/>
+        </w:pBdr>
+        <w:shd w:fill="auto" w:val="clear"/>
+        <w:spacing w:after="0" w:before="0" w:line="276" w:lineRule="auto"/>
+        <w:ind w:right="0"/>
+        <w:jc w:val="both"/>
+        <w:rPr>
+          <w:rFonts w:ascii="Cambria" w:cs="Cambria" w:eastAsia="Cambria" w:hAnsi="Cambria"/>
+        </w:rPr>
+      </w:pPr>
+      <w:r>
+        <w:rPr>
+          <w:rtl w:val="0"/>
+        </w:rPr>
+      </w:r>
+    </w:p>
+    <w:p>
+      <w:pPr>
+        <w:keepNext w:val="0"/>
+        <w:keepLines w:val="0"/>
+        <w:widowControl w:val="1"/>
+        <w:pBdr>
+          <w:top w:space="0" w:sz="0" w:val="nil"/>
+          <w:left w:space="0" w:sz="0" w:val="nil"/>
+          <w:bottom w:space="0" w:sz="0" w:val="nil"/>
+          <w:right w:space="0" w:sz="0" w:val="nil"/>
+          <w:between w:space="0" w:sz="0" w:val="nil"/>
+        </w:pBdr>
+        <w:shd w:fill="auto" w:val="clear"/>
+        <w:spacing w:after="0" w:before="0" w:line="276" w:lineRule="auto"/>
+        <w:ind w:right="0"/>
+        <w:jc w:val="both"/>
+        <w:rPr>
+          <w:rFonts w:ascii="Cambria" w:cs="Cambria" w:eastAsia="Cambria" w:hAnsi="Cambria"/>
+        </w:rPr>
+      </w:pPr>
+      <w:r>
+        <w:rPr>
+          <w:rtl w:val="0"/>
+        </w:rPr>
+      </w:r>
+    </w:p>
+    <w:p>
+      <w:pPr>
+        <w:keepNext w:val="0"/>
+        <w:keepLines w:val="0"/>
+        <w:widowControl w:val="1"/>
+        <w:pBdr>
+          <w:top w:space="0" w:sz="0" w:val="nil"/>
+          <w:left w:space="0" w:sz="0" w:val="nil"/>
+          <w:bottom w:space="0" w:sz="0" w:val="nil"/>
+          <w:right w:space="0" w:sz="0" w:val="nil"/>
+          <w:between w:space="0" w:sz="0" w:val="nil"/>
+        </w:pBdr>
+        <w:shd w:fill="auto" w:val="clear"/>
+        <w:spacing w:after="0" w:before="0" w:line="276" w:lineRule="auto"/>
+        <w:ind w:right="0"/>
+        <w:jc w:val="both"/>
+        <w:rPr>
+          <w:rFonts w:ascii="Cambria" w:cs="Cambria" w:eastAsia="Cambria" w:hAnsi="Cambria"/>
+        </w:rPr>
+      </w:pPr>
+      <w:r>
+        <w:rPr>
+          <w:rtl w:val="0"/>
+        </w:rPr>
+      </w:r>
+    </w:p>
+    <w:p>
+      <w:pPr>
+        <w:keepNext w:val="0"/>
+        <w:keepLines w:val="0"/>
+        <w:widowControl w:val="1"/>
+        <w:pBdr>
+          <w:top w:space="0" w:sz="0" w:val="nil"/>
+          <w:left w:space="0" w:sz="0" w:val="nil"/>
+          <w:bottom w:space="0" w:sz="0" w:val="nil"/>
+          <w:right w:space="0" w:sz="0" w:val="nil"/>
+          <w:between w:space="0" w:sz="0" w:val="nil"/>
+        </w:pBdr>
+        <w:shd w:fill="auto" w:val="clear"/>
+        <w:spacing w:after="0" w:before="0" w:line="276" w:lineRule="auto"/>
+        <w:ind w:right="0"/>
+        <w:jc w:val="both"/>
+        <w:rPr>
+          <w:rFonts w:ascii="Cambria" w:cs="Cambria" w:eastAsia="Cambria" w:hAnsi="Cambria"/>
+        </w:rPr>
+      </w:pPr>
+      <w:r>
+        <w:rPr>
+          <w:rtl w:val="0"/>
+        </w:rPr>
+      </w:r>
+    </w:p>
+    <w:p>
+      <w:pPr>
+        <w:keepNext w:val="0"/>
+        <w:keepLines w:val="0"/>
+        <w:widowControl w:val="1"/>
+        <w:pBdr>
+          <w:top w:space="0" w:sz="0" w:val="nil"/>
+          <w:left w:space="0" w:sz="0" w:val="nil"/>
+          <w:bottom w:space="0" w:sz="0" w:val="nil"/>
+          <w:right w:space="0" w:sz="0" w:val="nil"/>
+          <w:between w:space="0" w:sz="0" w:val="nil"/>
+        </w:pBdr>
+        <w:shd w:fill="auto" w:val="clear"/>
+        <w:spacing w:after="0" w:before="0" w:line="276" w:lineRule="auto"/>
+        <w:ind w:right="0"/>
+        <w:jc w:val="both"/>
+        <w:rPr>
+          <w:rFonts w:ascii="Cambria" w:cs="Cambria" w:eastAsia="Cambria" w:hAnsi="Cambria"/>
+        </w:rPr>
+      </w:pPr>
+      <w:r>
+        <w:rPr>
+          <w:rtl w:val="0"/>
+        </w:rPr>
+      </w:r>
+    </w:p>
+    <w:p>
+      <w:pPr>
+        <w:keepNext w:val="0"/>
+        <w:keepLines w:val="0"/>
+        <w:widowControl w:val="1"/>
+        <w:pBdr>
+          <w:top w:space="0" w:sz="0" w:val="nil"/>
+          <w:left w:space="0" w:sz="0" w:val="nil"/>
+          <w:bottom w:space="0" w:sz="0" w:val="nil"/>
+          <w:right w:space="0" w:sz="0" w:val="nil"/>
+          <w:between w:space="0" w:sz="0" w:val="nil"/>
+        </w:pBdr>
+        <w:shd w:fill="auto" w:val="clear"/>
+        <w:spacing w:after="0" w:before="0" w:line="276" w:lineRule="auto"/>
+        <w:ind w:right="0"/>
+        <w:jc w:val="both"/>
+        <w:rPr>
+          <w:rFonts w:ascii="Cambria" w:cs="Cambria" w:eastAsia="Cambria" w:hAnsi="Cambria"/>
+        </w:rPr>
+      </w:pPr>
+      <w:r>
+        <w:rPr>
+          <w:rtl w:val="0"/>
+        </w:rPr>
+      </w:r>
+    </w:p>
+    <w:p>
+      <w:pPr>
+        <w:keepNext w:val="0"/>
+        <w:keepLines w:val="0"/>
+        <w:widowControl w:val="1"/>
+        <w:pBdr>
+          <w:top w:space="0" w:sz="0" w:val="nil"/>
+          <w:left w:space="0" w:sz="0" w:val="nil"/>
+          <w:bottom w:space="0" w:sz="0" w:val="nil"/>
+          <w:right w:space="0" w:sz="0" w:val="nil"/>
+          <w:between w:space="0" w:sz="0" w:val="nil"/>
+        </w:pBdr>
+        <w:shd w:fill="auto" w:val="clear"/>
+        <w:spacing w:after="0" w:before="0" w:line="276" w:lineRule="auto"/>
+        <w:ind w:right="0"/>
+        <w:jc w:val="both"/>
+        <w:rPr>
+          <w:rFonts w:ascii="Cambria" w:cs="Cambria" w:eastAsia="Cambria" w:hAnsi="Cambria"/>
+        </w:rPr>
+      </w:pPr>
+      <w:r>
+        <w:rPr>
+          <w:rtl w:val="0"/>
+        </w:rPr>
+      </w:r>
+    </w:p>
+    <w:p>
+      <w:pPr>
+        <w:keepNext w:val="0"/>
+        <w:keepLines w:val="0"/>
+        <w:widowControl w:val="1"/>
+        <w:pBdr>
+          <w:top w:space="0" w:sz="0" w:val="nil"/>
+          <w:left w:space="0" w:sz="0" w:val="nil"/>
+          <w:bottom w:space="0" w:sz="0" w:val="nil"/>
+          <w:right w:space="0" w:sz="0" w:val="nil"/>
+          <w:between w:space="0" w:sz="0" w:val="nil"/>
+        </w:pBdr>
+        <w:shd w:fill="auto" w:val="clear"/>
+        <w:spacing w:after="0" w:before="0" w:line="276" w:lineRule="auto"/>
+        <w:ind w:right="0"/>
+        <w:jc w:val="both"/>
+        <w:rPr>
+          <w:rFonts w:ascii="Cambria" w:cs="Cambria" w:eastAsia="Cambria" w:hAnsi="Cambria"/>
+        </w:rPr>
+      </w:pPr>
+      <w:r>
+        <w:rPr>
+          <w:rtl w:val="0"/>
+        </w:rPr>
+      </w:r>
+    </w:p>
+    <w:p>
+      <w:pPr>
+        <w:keepNext w:val="0"/>
+        <w:keepLines w:val="0"/>
+        <w:widowControl w:val="1"/>
+        <w:pBdr>
+          <w:top w:space="0" w:sz="0" w:val="nil"/>
+          <w:left w:space="0" w:sz="0" w:val="nil"/>
+          <w:bottom w:space="0" w:sz="0" w:val="nil"/>
+          <w:right w:space="0" w:sz="0" w:val="nil"/>
+          <w:between w:space="0" w:sz="0" w:val="nil"/>
+        </w:pBdr>
+        <w:shd w:fill="auto" w:val="clear"/>
+        <w:spacing w:after="0" w:before="0" w:line="276" w:lineRule="auto"/>
+        <w:ind w:right="0"/>
+        <w:jc w:val="both"/>
+        <w:rPr>
+          <w:rFonts w:ascii="Cambria" w:cs="Cambria" w:eastAsia="Cambria" w:hAnsi="Cambria"/>
+        </w:rPr>
+      </w:pPr>
+      <w:r>
+        <w:rPr>
+          <w:rtl w:val="0"/>
+        </w:rPr>
+      </w:r>
+    </w:p>
+    <w:p>
+      <w:pPr>
+        <w:keepNext w:val="0"/>
+        <w:keepLines w:val="0"/>
+        <w:widowControl w:val="1"/>
+        <w:pBdr>
+          <w:top w:space="0" w:sz="0" w:val="nil"/>
+          <w:left w:space="0" w:sz="0" w:val="nil"/>
+          <w:bottom w:space="0" w:sz="0" w:val="nil"/>
+          <w:right w:space="0" w:sz="0" w:val="nil"/>
+          <w:between w:space="0" w:sz="0" w:val="nil"/>
+        </w:pBdr>
+        <w:shd w:fill="auto" w:val="clear"/>
+        <w:spacing w:after="0" w:before="0" w:line="276" w:lineRule="auto"/>
+        <w:ind w:right="0"/>
+        <w:jc w:val="both"/>
+        <w:rPr>
+          <w:rFonts w:ascii="Cambria" w:cs="Cambria" w:eastAsia="Cambria" w:hAnsi="Cambria"/>
+        </w:rPr>
+      </w:pPr>
+      <w:r>
+        <w:rPr>
+          <w:rtl w:val="0"/>
+        </w:rPr>
+      </w:r>
+    </w:p>
+    <w:p>
+      <w:pPr>
+        <w:keepNext w:val="0"/>
+        <w:keepLines w:val="0"/>
+        <w:widowControl w:val="1"/>
+        <w:pBdr>
+          <w:top w:space="0" w:sz="0" w:val="nil"/>
+          <w:left w:space="0" w:sz="0" w:val="nil"/>
+          <w:bottom w:space="0" w:sz="0" w:val="nil"/>
+          <w:right w:space="0" w:sz="0" w:val="nil"/>
+          <w:between w:space="0" w:sz="0" w:val="nil"/>
+        </w:pBdr>
+        <w:shd w:fill="auto" w:val="clear"/>
+        <w:spacing w:after="0" w:before="0" w:line="276" w:lineRule="auto"/>
+        <w:ind w:right="0"/>
+        <w:jc w:val="both"/>
+        <w:rPr>
+          <w:rFonts w:ascii="Cambria" w:cs="Cambria" w:eastAsia="Cambria" w:hAnsi="Cambria"/>
+        </w:rPr>
+      </w:pPr>
+      <w:r>
+        <w:rPr>
+          <w:rtl w:val="0"/>
+        </w:rPr>
+      </w:r>
+    </w:p>
+    <w:p>
+      <w:pPr>
+        <w:keepNext w:val="0"/>
+        <w:keepLines w:val="0"/>
+        <w:widowControl w:val="1"/>
+        <w:pBdr>
+          <w:top w:space="0" w:sz="0" w:val="nil"/>
+          <w:left w:space="0" w:sz="0" w:val="nil"/>
+          <w:bottom w:space="0" w:sz="0" w:val="nil"/>
+          <w:right w:space="0" w:sz="0" w:val="nil"/>
+          <w:between w:space="0" w:sz="0" w:val="nil"/>
+        </w:pBdr>
+        <w:shd w:fill="auto" w:val="clear"/>
+        <w:spacing w:after="0" w:before="0" w:line="276" w:lineRule="auto"/>
+        <w:ind w:right="0"/>
+        <w:jc w:val="both"/>
+        <w:rPr>
+          <w:rFonts w:ascii="Cambria" w:cs="Cambria" w:eastAsia="Cambria" w:hAnsi="Cambria"/>
+        </w:rPr>
+      </w:pPr>
+      <w:r>
+        <w:rPr>
+          <w:rtl w:val="0"/>
+        </w:rPr>
+      </w:r>
+    </w:p>
+    <w:p>
+      <w:pPr>
+        <w:keepNext w:val="0"/>
+        <w:keepLines w:val="0"/>
+        <w:widowControl w:val="1"/>
+        <w:pBdr>
+          <w:top w:space="0" w:sz="0" w:val="nil"/>
+          <w:left w:space="0" w:sz="0" w:val="nil"/>
+          <w:bottom w:space="0" w:sz="0" w:val="nil"/>
+          <w:right w:space="0" w:sz="0" w:val="nil"/>
+          <w:between w:space="0" w:sz="0" w:val="nil"/>
+        </w:pBdr>
+        <w:shd w:fill="auto" w:val="clear"/>
+        <w:spacing w:after="0" w:before="0" w:line="276" w:lineRule="auto"/>
+        <w:ind w:right="0"/>
+        <w:jc w:val="both"/>
+        <w:rPr>
+          <w:rFonts w:ascii="Cambria" w:cs="Cambria" w:eastAsia="Cambria" w:hAnsi="Cambria"/>
+        </w:rPr>
+      </w:pPr>
+      <w:r>
+        <w:rPr>
+          <w:rtl w:val="0"/>
+        </w:rPr>
+      </w:r>
+    </w:p>
+    <w:p>
+      <w:pPr>
+        <w:keepNext w:val="0"/>
+        <w:keepLines w:val="0"/>
+        <w:widowControl w:val="1"/>
+        <w:pBdr>
+          <w:top w:space="0" w:sz="0" w:val="nil"/>
+          <w:left w:space="0" w:sz="0" w:val="nil"/>
+          <w:bottom w:space="0" w:sz="0" w:val="nil"/>
+          <w:right w:space="0" w:sz="0" w:val="nil"/>
+          <w:between w:space="0" w:sz="0" w:val="nil"/>
+        </w:pBdr>
+        <w:shd w:fill="auto" w:val="clear"/>
+        <w:spacing w:after="0" w:before="0" w:line="276" w:lineRule="auto"/>
+        <w:ind w:right="0"/>
+        <w:jc w:val="both"/>
+        <w:rPr>
+          <w:rFonts w:ascii="Cambria" w:cs="Cambria" w:eastAsia="Cambria" w:hAnsi="Cambria"/>
+        </w:rPr>
+      </w:pPr>
+      <w:r>
+        <w:rPr>
+          <w:rtl w:val="0"/>
+        </w:rPr>
+      </w:r>
+    </w:p>
+    <w:p>
+      <w:pPr>
+        <w:keepNext w:val="0"/>
+        <w:keepLines w:val="0"/>
+        <w:widowControl w:val="1"/>
+        <w:pBdr>
+          <w:top w:space="0" w:sz="0" w:val="nil"/>
+          <w:left w:space="0" w:sz="0" w:val="nil"/>
+          <w:bottom w:space="0" w:sz="0" w:val="nil"/>
+          <w:right w:space="0" w:sz="0" w:val="nil"/>
+          <w:between w:space="0" w:sz="0" w:val="nil"/>
+        </w:pBdr>
+        <w:shd w:fill="auto" w:val="clear"/>
+        <w:spacing w:after="0" w:before="0" w:line="276" w:lineRule="auto"/>
+        <w:ind w:right="0"/>
+        <w:jc w:val="both"/>
+        <w:rPr>
+          <w:rFonts w:ascii="Cambria" w:cs="Cambria" w:eastAsia="Cambria" w:hAnsi="Cambria"/>
+        </w:rPr>
+      </w:pPr>
+      <w:r>
+        <w:rPr>
           <w:rtl w:val="0"/>
         </w:rPr>
       </w:r>
@@ -1592,16 +4391,16 @@
           <wp:inline distB="114300" distT="114300" distL="114300" distR="114300">
             <wp:extent cx="3024188" cy="836477"/>
             <wp:effectExtent b="0" l="0" r="0" t="0"/>
-            <wp:docPr id="5" name="image4.png"/>
+            <wp:docPr id="11" name="image11.png"/>
             <a:graphic>
               <a:graphicData uri="http://schemas.openxmlformats.org/drawingml/2006/picture">
                 <pic:pic>
                   <pic:nvPicPr>
-                    <pic:cNvPr id="0" name="image4.png"/>
+                    <pic:cNvPr id="0" name="image11.png"/>
                     <pic:cNvPicPr preferRelativeResize="0"/>
                   </pic:nvPicPr>
                   <pic:blipFill>
-                    <a:blip r:embed="rId12"/>
+                    <a:blip r:embed="rId30"/>
                     <a:srcRect b="0" l="0" r="0" t="0"/>
                     <a:stretch>
                       <a:fillRect/>
@@ -1770,10 +4569,327 @@
         </w:rPr>
       </w:r>
     </w:p>
+    <w:p>
+      <w:pPr>
+        <w:keepNext w:val="0"/>
+        <w:keepLines w:val="0"/>
+        <w:widowControl w:val="1"/>
+        <w:pBdr>
+          <w:top w:space="0" w:sz="0" w:val="nil"/>
+          <w:left w:space="0" w:sz="0" w:val="nil"/>
+          <w:bottom w:space="0" w:sz="0" w:val="nil"/>
+          <w:right w:space="0" w:sz="0" w:val="nil"/>
+          <w:between w:space="0" w:sz="0" w:val="nil"/>
+        </w:pBdr>
+        <w:shd w:fill="auto" w:val="clear"/>
+        <w:spacing w:after="0" w:before="0" w:line="276" w:lineRule="auto"/>
+        <w:ind w:left="0" w:right="0" w:firstLine="0"/>
+        <w:jc w:val="left"/>
+        <w:rPr>
+          <w:rFonts w:ascii="Cambria" w:cs="Cambria" w:eastAsia="Cambria" w:hAnsi="Cambria"/>
+        </w:rPr>
+      </w:pPr>
+      <w:r>
+        <w:rPr>
+          <w:rtl w:val="0"/>
+        </w:rPr>
+      </w:r>
+    </w:p>
+    <w:p>
+      <w:pPr>
+        <w:keepNext w:val="0"/>
+        <w:keepLines w:val="0"/>
+        <w:widowControl w:val="1"/>
+        <w:pBdr>
+          <w:top w:space="0" w:sz="0" w:val="nil"/>
+          <w:left w:space="0" w:sz="0" w:val="nil"/>
+          <w:bottom w:space="0" w:sz="0" w:val="nil"/>
+          <w:right w:space="0" w:sz="0" w:val="nil"/>
+          <w:between w:space="0" w:sz="0" w:val="nil"/>
+        </w:pBdr>
+        <w:shd w:fill="auto" w:val="clear"/>
+        <w:spacing w:after="0" w:before="0" w:line="276" w:lineRule="auto"/>
+        <w:ind w:left="0" w:right="0" w:firstLine="0"/>
+        <w:jc w:val="left"/>
+        <w:rPr>
+          <w:rFonts w:ascii="Cambria" w:cs="Cambria" w:eastAsia="Cambria" w:hAnsi="Cambria"/>
+        </w:rPr>
+      </w:pPr>
+      <w:r>
+        <w:rPr>
+          <w:rFonts w:ascii="Cambria" w:cs="Cambria" w:eastAsia="Cambria" w:hAnsi="Cambria"/>
+          <w:rtl w:val="0"/>
+        </w:rPr>
+        <w:t xml:space="preserve">Solution gagnante : </w:t>
+      </w:r>
+      <w:hyperlink r:id="rId31">
+        <w:r>
+          <w:rPr>
+            <w:rFonts w:ascii="Cambria" w:cs="Cambria" w:eastAsia="Cambria" w:hAnsi="Cambria"/>
+            <w:color w:val="1155cc"/>
+            <w:u w:val="single"/>
+            <w:rtl w:val="0"/>
+          </w:rPr>
+          <w:t xml:space="preserve">https://github.com/Arturus/kaggle-web-traffic/blob/master/how_it_works.md</w:t>
+        </w:r>
+      </w:hyperlink>
+      <w:r>
+        <w:rPr>
+          <w:rFonts w:ascii="Cambria" w:cs="Cambria" w:eastAsia="Cambria" w:hAnsi="Cambria"/>
+          <w:rtl w:val="0"/>
+        </w:rPr>
+        <w:t xml:space="preserve"> </w:t>
+      </w:r>
+    </w:p>
+    <w:p>
+      <w:pPr>
+        <w:keepNext w:val="0"/>
+        <w:keepLines w:val="0"/>
+        <w:widowControl w:val="1"/>
+        <w:pBdr>
+          <w:top w:space="0" w:sz="0" w:val="nil"/>
+          <w:left w:space="0" w:sz="0" w:val="nil"/>
+          <w:bottom w:space="0" w:sz="0" w:val="nil"/>
+          <w:right w:space="0" w:sz="0" w:val="nil"/>
+          <w:between w:space="0" w:sz="0" w:val="nil"/>
+        </w:pBdr>
+        <w:shd w:fill="auto" w:val="clear"/>
+        <w:spacing w:after="0" w:before="0" w:line="276" w:lineRule="auto"/>
+        <w:ind w:left="0" w:right="0" w:firstLine="0"/>
+        <w:jc w:val="left"/>
+        <w:rPr>
+          <w:rFonts w:ascii="Cambria" w:cs="Cambria" w:eastAsia="Cambria" w:hAnsi="Cambria"/>
+        </w:rPr>
+      </w:pPr>
+      <w:r>
+        <w:rPr>
+          <w:rtl w:val="0"/>
+        </w:rPr>
+      </w:r>
+    </w:p>
+    <w:p>
+      <w:pPr>
+        <w:keepNext w:val="0"/>
+        <w:keepLines w:val="0"/>
+        <w:widowControl w:val="1"/>
+        <w:pBdr>
+          <w:top w:space="0" w:sz="0" w:val="nil"/>
+          <w:left w:space="0" w:sz="0" w:val="nil"/>
+          <w:bottom w:space="0" w:sz="0" w:val="nil"/>
+          <w:right w:space="0" w:sz="0" w:val="nil"/>
+          <w:between w:space="0" w:sz="0" w:val="nil"/>
+        </w:pBdr>
+        <w:shd w:fill="auto" w:val="clear"/>
+        <w:spacing w:after="0" w:before="0" w:line="276" w:lineRule="auto"/>
+        <w:ind w:left="0" w:right="0" w:firstLine="0"/>
+        <w:jc w:val="left"/>
+        <w:rPr>
+          <w:rFonts w:ascii="Cambria" w:cs="Cambria" w:eastAsia="Cambria" w:hAnsi="Cambria"/>
+        </w:rPr>
+      </w:pPr>
+      <w:r>
+        <w:rPr>
+          <w:rFonts w:ascii="Cambria" w:cs="Cambria" w:eastAsia="Cambria" w:hAnsi="Cambria"/>
+        </w:rPr>
+        <w:drawing>
+          <wp:inline distB="114300" distT="114300" distL="114300" distR="114300">
+            <wp:extent cx="5734050" cy="4724400"/>
+            <wp:effectExtent b="0" l="0" r="0" t="0"/>
+            <wp:docPr id="6" name="image8.png"/>
+            <a:graphic>
+              <a:graphicData uri="http://schemas.openxmlformats.org/drawingml/2006/picture">
+                <pic:pic>
+                  <pic:nvPicPr>
+                    <pic:cNvPr id="0" name="image8.png"/>
+                    <pic:cNvPicPr preferRelativeResize="0"/>
+                  </pic:nvPicPr>
+                  <pic:blipFill>
+                    <a:blip r:embed="rId32"/>
+                    <a:srcRect b="0" l="0" r="0" t="0"/>
+                    <a:stretch>
+                      <a:fillRect/>
+                    </a:stretch>
+                  </pic:blipFill>
+                  <pic:spPr>
+                    <a:xfrm>
+                      <a:off x="0" y="0"/>
+                      <a:ext cx="5734050" cy="4724400"/>
+                    </a:xfrm>
+                    <a:prstGeom prst="rect"/>
+                    <a:ln/>
+                  </pic:spPr>
+                </pic:pic>
+              </a:graphicData>
+            </a:graphic>
+          </wp:inline>
+        </w:drawing>
+      </w:r>
+      <w:r>
+        <w:rPr>
+          <w:rtl w:val="0"/>
+        </w:rPr>
+      </w:r>
+    </w:p>
+    <w:p>
+      <w:pPr>
+        <w:keepNext w:val="0"/>
+        <w:keepLines w:val="0"/>
+        <w:widowControl w:val="1"/>
+        <w:pBdr>
+          <w:top w:space="0" w:sz="0" w:val="nil"/>
+          <w:left w:space="0" w:sz="0" w:val="nil"/>
+          <w:bottom w:space="0" w:sz="0" w:val="nil"/>
+          <w:right w:space="0" w:sz="0" w:val="nil"/>
+          <w:between w:space="0" w:sz="0" w:val="nil"/>
+        </w:pBdr>
+        <w:shd w:fill="auto" w:val="clear"/>
+        <w:spacing w:after="0" w:before="0" w:line="276" w:lineRule="auto"/>
+        <w:ind w:left="0" w:right="0" w:firstLine="0"/>
+        <w:jc w:val="left"/>
+        <w:rPr>
+          <w:rFonts w:ascii="Cambria" w:cs="Cambria" w:eastAsia="Cambria" w:hAnsi="Cambria"/>
+        </w:rPr>
+      </w:pPr>
+      <w:r>
+        <w:rPr>
+          <w:rtl w:val="0"/>
+        </w:rPr>
+      </w:r>
+    </w:p>
+    <w:p>
+      <w:pPr>
+        <w:keepNext w:val="0"/>
+        <w:keepLines w:val="0"/>
+        <w:widowControl w:val="1"/>
+        <w:pBdr>
+          <w:top w:space="0" w:sz="0" w:val="nil"/>
+          <w:left w:space="0" w:sz="0" w:val="nil"/>
+          <w:bottom w:space="0" w:sz="0" w:val="nil"/>
+          <w:right w:space="0" w:sz="0" w:val="nil"/>
+          <w:between w:space="0" w:sz="0" w:val="nil"/>
+        </w:pBdr>
+        <w:shd w:fill="auto" w:val="clear"/>
+        <w:spacing w:after="0" w:before="0" w:line="276" w:lineRule="auto"/>
+        <w:ind w:left="0" w:right="0" w:firstLine="0"/>
+        <w:jc w:val="left"/>
+        <w:rPr>
+          <w:rFonts w:ascii="Cambria" w:cs="Cambria" w:eastAsia="Cambria" w:hAnsi="Cambria"/>
+        </w:rPr>
+      </w:pPr>
+      <w:r>
+        <w:rPr>
+          <w:rtl w:val="0"/>
+        </w:rPr>
+      </w:r>
+    </w:p>
+    <w:p>
+      <w:pPr>
+        <w:keepNext w:val="0"/>
+        <w:keepLines w:val="0"/>
+        <w:widowControl w:val="1"/>
+        <w:pBdr>
+          <w:top w:space="0" w:sz="0" w:val="nil"/>
+          <w:left w:space="0" w:sz="0" w:val="nil"/>
+          <w:bottom w:space="0" w:sz="0" w:val="nil"/>
+          <w:right w:space="0" w:sz="0" w:val="nil"/>
+          <w:between w:space="0" w:sz="0" w:val="nil"/>
+        </w:pBdr>
+        <w:shd w:fill="auto" w:val="clear"/>
+        <w:spacing w:after="0" w:before="0" w:line="276" w:lineRule="auto"/>
+        <w:ind w:left="0" w:right="0" w:firstLine="0"/>
+        <w:jc w:val="left"/>
+        <w:rPr>
+          <w:rFonts w:ascii="Cambria" w:cs="Cambria" w:eastAsia="Cambria" w:hAnsi="Cambria"/>
+        </w:rPr>
+      </w:pPr>
+      <w:r>
+        <w:rPr>
+          <w:rtl w:val="0"/>
+        </w:rPr>
+      </w:r>
+    </w:p>
+    <w:p>
+      <w:pPr>
+        <w:keepNext w:val="0"/>
+        <w:keepLines w:val="0"/>
+        <w:widowControl w:val="1"/>
+        <w:pBdr>
+          <w:top w:space="0" w:sz="0" w:val="nil"/>
+          <w:left w:space="0" w:sz="0" w:val="nil"/>
+          <w:bottom w:space="0" w:sz="0" w:val="nil"/>
+          <w:right w:space="0" w:sz="0" w:val="nil"/>
+          <w:between w:space="0" w:sz="0" w:val="nil"/>
+        </w:pBdr>
+        <w:shd w:fill="auto" w:val="clear"/>
+        <w:spacing w:after="0" w:before="0" w:line="276" w:lineRule="auto"/>
+        <w:ind w:left="0" w:right="0" w:firstLine="0"/>
+        <w:jc w:val="left"/>
+        <w:rPr>
+          <w:rFonts w:ascii="Cambria" w:cs="Cambria" w:eastAsia="Cambria" w:hAnsi="Cambria"/>
+        </w:rPr>
+      </w:pPr>
+      <w:r>
+        <w:rPr>
+          <w:rtl w:val="0"/>
+        </w:rPr>
+      </w:r>
+    </w:p>
+    <w:p>
+      <w:pPr>
+        <w:pStyle w:val="Heading2"/>
+        <w:keepNext w:val="0"/>
+        <w:keepLines w:val="0"/>
+        <w:spacing w:after="80" w:lineRule="auto"/>
+        <w:jc w:val="center"/>
+        <w:rPr>
+          <w:b w:val="1"/>
+          <w:color w:val="1155cc"/>
+          <w:sz w:val="34"/>
+          <w:szCs w:val="34"/>
+        </w:rPr>
+      </w:pPr>
+      <w:bookmarkStart w:colFirst="0" w:colLast="0" w:name="_sthm0boxqlyw" w:id="4"/>
+      <w:bookmarkEnd w:id="4"/>
+      <w:r>
+        <w:rPr>
+          <w:b w:val="1"/>
+          <w:color w:val="1155cc"/>
+          <w:sz w:val="34"/>
+          <w:szCs w:val="34"/>
+          <w:rtl w:val="0"/>
+        </w:rPr>
+        <w:t xml:space="preserve">Seq2Seq Model for Temperature Prediction in Firing Furnace Process</w:t>
+      </w:r>
+    </w:p>
+    <w:p>
+      <w:pPr>
+        <w:keepNext w:val="0"/>
+        <w:keepLines w:val="0"/>
+        <w:widowControl w:val="1"/>
+        <w:pBdr>
+          <w:top w:space="0" w:sz="0" w:val="nil"/>
+          <w:left w:space="0" w:sz="0" w:val="nil"/>
+          <w:bottom w:space="0" w:sz="0" w:val="nil"/>
+          <w:right w:space="0" w:sz="0" w:val="nil"/>
+          <w:between w:space="0" w:sz="0" w:val="nil"/>
+        </w:pBdr>
+        <w:shd w:fill="auto" w:val="clear"/>
+        <w:spacing w:after="0" w:before="0" w:line="276" w:lineRule="auto"/>
+        <w:ind w:left="0" w:right="0" w:firstLine="0"/>
+        <w:rPr>
+          <w:rFonts w:ascii="Cambria" w:cs="Cambria" w:eastAsia="Cambria" w:hAnsi="Cambria"/>
+        </w:rPr>
+      </w:pPr>
+      <w:r>
+        <w:rPr>
+          <w:rtl w:val="0"/>
+        </w:rPr>
+      </w:r>
+    </w:p>
     <w:sectPr>
-      <w:headerReference r:id="rId13" w:type="first"/>
-      <w:footerReference r:id="rId14" w:type="default"/>
-      <w:footerReference r:id="rId15" w:type="first"/>
+      <w:headerReference r:id="rId33" w:type="first"/>
+      <w:footerReference r:id="rId34" w:type="default"/>
+      <w:footerReference r:id="rId35" w:type="first"/>
       <w:pgSz w:h="16834" w:w="11909"/>
       <w:pgMar w:bottom="1440" w:top="1440" w:left="1440" w:right="1440" w:header="720" w:footer="720"/>
       <w:pgNumType w:start="1"/>
@@ -2058,11 +5174,237 @@
       </w:rPr>
     </w:lvl>
   </w:abstractNum>
+  <w:abstractNum w:abstractNumId="3">
+    <w:lvl w:ilvl="0">
+      <w:start w:val="1"/>
+      <w:numFmt w:val="bullet"/>
+      <w:lvlText w:val="●"/>
+      <w:lvlJc w:val="left"/>
+      <w:pPr>
+        <w:ind w:left="720" w:hanging="360"/>
+      </w:pPr>
+      <w:rPr>
+        <w:u w:val="none"/>
+      </w:rPr>
+    </w:lvl>
+    <w:lvl w:ilvl="1">
+      <w:start w:val="1"/>
+      <w:numFmt w:val="bullet"/>
+      <w:lvlText w:val="○"/>
+      <w:lvlJc w:val="left"/>
+      <w:pPr>
+        <w:ind w:left="1440" w:hanging="360"/>
+      </w:pPr>
+      <w:rPr>
+        <w:u w:val="none"/>
+      </w:rPr>
+    </w:lvl>
+    <w:lvl w:ilvl="2">
+      <w:start w:val="1"/>
+      <w:numFmt w:val="bullet"/>
+      <w:lvlText w:val="■"/>
+      <w:lvlJc w:val="left"/>
+      <w:pPr>
+        <w:ind w:left="2160" w:hanging="360"/>
+      </w:pPr>
+      <w:rPr>
+        <w:u w:val="none"/>
+      </w:rPr>
+    </w:lvl>
+    <w:lvl w:ilvl="3">
+      <w:start w:val="1"/>
+      <w:numFmt w:val="bullet"/>
+      <w:lvlText w:val="●"/>
+      <w:lvlJc w:val="left"/>
+      <w:pPr>
+        <w:ind w:left="2880" w:hanging="360"/>
+      </w:pPr>
+      <w:rPr>
+        <w:u w:val="none"/>
+      </w:rPr>
+    </w:lvl>
+    <w:lvl w:ilvl="4">
+      <w:start w:val="1"/>
+      <w:numFmt w:val="bullet"/>
+      <w:lvlText w:val="○"/>
+      <w:lvlJc w:val="left"/>
+      <w:pPr>
+        <w:ind w:left="3600" w:hanging="360"/>
+      </w:pPr>
+      <w:rPr>
+        <w:u w:val="none"/>
+      </w:rPr>
+    </w:lvl>
+    <w:lvl w:ilvl="5">
+      <w:start w:val="1"/>
+      <w:numFmt w:val="bullet"/>
+      <w:lvlText w:val="■"/>
+      <w:lvlJc w:val="left"/>
+      <w:pPr>
+        <w:ind w:left="4320" w:hanging="360"/>
+      </w:pPr>
+      <w:rPr>
+        <w:u w:val="none"/>
+      </w:rPr>
+    </w:lvl>
+    <w:lvl w:ilvl="6">
+      <w:start w:val="1"/>
+      <w:numFmt w:val="bullet"/>
+      <w:lvlText w:val="●"/>
+      <w:lvlJc w:val="left"/>
+      <w:pPr>
+        <w:ind w:left="5040" w:hanging="360"/>
+      </w:pPr>
+      <w:rPr>
+        <w:u w:val="none"/>
+      </w:rPr>
+    </w:lvl>
+    <w:lvl w:ilvl="7">
+      <w:start w:val="1"/>
+      <w:numFmt w:val="bullet"/>
+      <w:lvlText w:val="○"/>
+      <w:lvlJc w:val="left"/>
+      <w:pPr>
+        <w:ind w:left="5760" w:hanging="360"/>
+      </w:pPr>
+      <w:rPr>
+        <w:u w:val="none"/>
+      </w:rPr>
+    </w:lvl>
+    <w:lvl w:ilvl="8">
+      <w:start w:val="1"/>
+      <w:numFmt w:val="bullet"/>
+      <w:lvlText w:val="■"/>
+      <w:lvlJc w:val="left"/>
+      <w:pPr>
+        <w:ind w:left="6480" w:hanging="360"/>
+      </w:pPr>
+      <w:rPr>
+        <w:u w:val="none"/>
+      </w:rPr>
+    </w:lvl>
+  </w:abstractNum>
+  <w:abstractNum w:abstractNumId="4">
+    <w:lvl w:ilvl="0">
+      <w:start w:val="1"/>
+      <w:numFmt w:val="bullet"/>
+      <w:lvlText w:val="●"/>
+      <w:lvlJc w:val="left"/>
+      <w:pPr>
+        <w:ind w:left="720" w:hanging="360"/>
+      </w:pPr>
+      <w:rPr>
+        <w:u w:val="none"/>
+      </w:rPr>
+    </w:lvl>
+    <w:lvl w:ilvl="1">
+      <w:start w:val="1"/>
+      <w:numFmt w:val="bullet"/>
+      <w:lvlText w:val="○"/>
+      <w:lvlJc w:val="left"/>
+      <w:pPr>
+        <w:ind w:left="1440" w:hanging="360"/>
+      </w:pPr>
+      <w:rPr>
+        <w:u w:val="none"/>
+      </w:rPr>
+    </w:lvl>
+    <w:lvl w:ilvl="2">
+      <w:start w:val="1"/>
+      <w:numFmt w:val="bullet"/>
+      <w:lvlText w:val="■"/>
+      <w:lvlJc w:val="left"/>
+      <w:pPr>
+        <w:ind w:left="2160" w:hanging="360"/>
+      </w:pPr>
+      <w:rPr>
+        <w:u w:val="none"/>
+      </w:rPr>
+    </w:lvl>
+    <w:lvl w:ilvl="3">
+      <w:start w:val="1"/>
+      <w:numFmt w:val="bullet"/>
+      <w:lvlText w:val="●"/>
+      <w:lvlJc w:val="left"/>
+      <w:pPr>
+        <w:ind w:left="2880" w:hanging="360"/>
+      </w:pPr>
+      <w:rPr>
+        <w:u w:val="none"/>
+      </w:rPr>
+    </w:lvl>
+    <w:lvl w:ilvl="4">
+      <w:start w:val="1"/>
+      <w:numFmt w:val="bullet"/>
+      <w:lvlText w:val="○"/>
+      <w:lvlJc w:val="left"/>
+      <w:pPr>
+        <w:ind w:left="3600" w:hanging="360"/>
+      </w:pPr>
+      <w:rPr>
+        <w:u w:val="none"/>
+      </w:rPr>
+    </w:lvl>
+    <w:lvl w:ilvl="5">
+      <w:start w:val="1"/>
+      <w:numFmt w:val="bullet"/>
+      <w:lvlText w:val="■"/>
+      <w:lvlJc w:val="left"/>
+      <w:pPr>
+        <w:ind w:left="4320" w:hanging="360"/>
+      </w:pPr>
+      <w:rPr>
+        <w:u w:val="none"/>
+      </w:rPr>
+    </w:lvl>
+    <w:lvl w:ilvl="6">
+      <w:start w:val="1"/>
+      <w:numFmt w:val="bullet"/>
+      <w:lvlText w:val="●"/>
+      <w:lvlJc w:val="left"/>
+      <w:pPr>
+        <w:ind w:left="5040" w:hanging="360"/>
+      </w:pPr>
+      <w:rPr>
+        <w:u w:val="none"/>
+      </w:rPr>
+    </w:lvl>
+    <w:lvl w:ilvl="7">
+      <w:start w:val="1"/>
+      <w:numFmt w:val="bullet"/>
+      <w:lvlText w:val="○"/>
+      <w:lvlJc w:val="left"/>
+      <w:pPr>
+        <w:ind w:left="5760" w:hanging="360"/>
+      </w:pPr>
+      <w:rPr>
+        <w:u w:val="none"/>
+      </w:rPr>
+    </w:lvl>
+    <w:lvl w:ilvl="8">
+      <w:start w:val="1"/>
+      <w:numFmt w:val="bullet"/>
+      <w:lvlText w:val="■"/>
+      <w:lvlJc w:val="left"/>
+      <w:pPr>
+        <w:ind w:left="6480" w:hanging="360"/>
+      </w:pPr>
+      <w:rPr>
+        <w:u w:val="none"/>
+      </w:rPr>
+    </w:lvl>
+  </w:abstractNum>
   <w:num w:numId="1">
     <w:abstractNumId w:val="1"/>
   </w:num>
   <w:num w:numId="2">
     <w:abstractNumId w:val="2"/>
+  </w:num>
+  <w:num w:numId="3">
+    <w:abstractNumId w:val="3"/>
+  </w:num>
+  <w:num w:numId="4">
+    <w:abstractNumId w:val="4"/>
   </w:num>
 </w:numbering>
 </file>
